--- a/BaoCaoKatalon.docx
+++ b/BaoCaoKatalon.docx
@@ -1,6 +1,6 @@
 
 <file path=word/document.xml><?xml version="1.0" encoding="utf-8"?>
-<w:document xmlns:wpc="http://schemas.microsoft.com/office/word/2010/wordprocessingCanvas" xmlns:cx="http://schemas.microsoft.com/office/drawing/2014/chartex" xmlns:cx1="http://schemas.microsoft.com/office/drawing/2015/9/8/chartex" xmlns:cx2="http://schemas.microsoft.com/office/drawing/2015/10/21/chartex" xmlns:cx3="http://schemas.microsoft.com/office/drawing/2016/5/9/chartex" xmlns:cx4="http://schemas.microsoft.com/office/drawing/2016/5/10/chartex" xmlns:cx5="http://schemas.microsoft.com/office/drawing/2016/5/11/chartex" xmlns:cx6="http://schemas.microsoft.com/office/drawing/2016/5/12/chartex" xmlns:cx7="http://schemas.microsoft.com/office/drawing/2016/5/13/chartex" xmlns:cx8="http://schemas.microsoft.com/office/drawing/2016/5/14/chartex" xmlns:mc="http://schemas.openxmlformats.org/markup-compatibility/2006" xmlns:aink="http://schemas.microsoft.com/office/drawing/2016/ink" xmlns:am3d="http://schemas.microsoft.com/office/drawing/2017/model3d" xmlns:o="urn:schemas-microsoft-com:office:office" xmlns:oel="http://schemas.microsoft.com/office/2019/extlst" xmlns:r="http://schemas.openxmlformats.org/officeDocument/2006/relationships" xmlns:m="http://schemas.openxmlformats.org/officeDocument/2006/math" xmlns:v="urn:schemas-microsoft-com:vml" xmlns:wp14="http://schemas.microsoft.com/office/word/2010/wordprocessingDrawing" xmlns:wp="http://schemas.openxmlformats.org/drawingml/2006/wordprocessingDrawing" xmlns:w10="urn:schemas-microsoft-com:office:word" xmlns:w="http://schemas.openxmlformats.org/wordprocessingml/2006/main" xmlns:w14="http://schemas.microsoft.com/office/word/2010/wordml" xmlns:w15="http://schemas.microsoft.com/office/word/2012/wordml" xmlns:w16cex="http://schemas.microsoft.com/office/word/2018/wordml/cex" xmlns:w16cid="http://schemas.microsoft.com/office/word/2016/wordml/cid" xmlns:w16="http://schemas.microsoft.com/office/word/2018/wordml" xmlns:w16du="http://schemas.microsoft.com/office/word/2023/wordml/word16du" xmlns:w16sdtdh="http://schemas.microsoft.com/office/word/2020/wordml/sdtdatahash" xmlns:w16se="http://schemas.microsoft.com/office/word/2015/wordml/symex" xmlns:wpg="http://schemas.microsoft.com/office/word/2010/wordprocessingGroup" xmlns:wpi="http://schemas.microsoft.com/office/word/2010/wordprocessingInk" xmlns:wne="http://schemas.microsoft.com/office/word/2006/wordml" xmlns:wps="http://schemas.microsoft.com/office/word/2010/wordprocessingShape" mc:Ignorable="w14 w15 w16se w16cid w16 w16cex w16sdtdh w16du wp14">
+<w:document xmlns:wpc="http://schemas.microsoft.com/office/word/2010/wordprocessingCanvas" xmlns:cx="http://schemas.microsoft.com/office/drawing/2014/chartex" xmlns:cx1="http://schemas.microsoft.com/office/drawing/2015/9/8/chartex" xmlns:cx2="http://schemas.microsoft.com/office/drawing/2015/10/21/chartex" xmlns:cx3="http://schemas.microsoft.com/office/drawing/2016/5/9/chartex" xmlns:cx4="http://schemas.microsoft.com/office/drawing/2016/5/10/chartex" xmlns:cx5="http://schemas.microsoft.com/office/drawing/2016/5/11/chartex" xmlns:cx6="http://schemas.microsoft.com/office/drawing/2016/5/12/chartex" xmlns:cx7="http://schemas.microsoft.com/office/drawing/2016/5/13/chartex" xmlns:cx8="http://schemas.microsoft.com/office/drawing/2016/5/14/chartex" xmlns:mc="http://schemas.openxmlformats.org/markup-compatibility/2006" xmlns:aink="http://schemas.microsoft.com/office/drawing/2016/ink" xmlns:am3d="http://schemas.microsoft.com/office/drawing/2017/model3d" xmlns:o="urn:schemas-microsoft-com:office:office" xmlns:oel="http://schemas.microsoft.com/office/2019/extlst" xmlns:r="http://schemas.openxmlformats.org/officeDocument/2006/relationships" xmlns:m="http://schemas.openxmlformats.org/officeDocument/2006/math" xmlns:v="urn:schemas-microsoft-com:vml" xmlns:wp14="http://schemas.microsoft.com/office/word/2010/wordprocessingDrawing" xmlns:wp="http://schemas.openxmlformats.org/drawingml/2006/wordprocessingDrawing" xmlns:w10="urn:schemas-microsoft-com:office:word" xmlns:w="http://schemas.openxmlformats.org/wordprocessingml/2006/main" xmlns:w14="http://schemas.microsoft.com/office/word/2010/wordml" xmlns:w15="http://schemas.microsoft.com/office/word/2012/wordml" xmlns:w16cex="http://schemas.microsoft.com/office/word/2018/wordml/cex" xmlns:w16cid="http://schemas.microsoft.com/office/word/2016/wordml/cid" xmlns:w16="http://schemas.microsoft.com/office/word/2018/wordml" xmlns:w16du="http://schemas.microsoft.com/office/word/2023/wordml/word16du" xmlns:w16sdtdh="http://schemas.microsoft.com/office/word/2020/wordml/sdtdatahash" xmlns:w16sdtfl="http://schemas.microsoft.com/office/word/2024/wordml/sdtformatlock" xmlns:w16se="http://schemas.microsoft.com/office/word/2015/wordml/symex" xmlns:wpg="http://schemas.microsoft.com/office/word/2010/wordprocessingGroup" xmlns:wpi="http://schemas.microsoft.com/office/word/2010/wordprocessingInk" xmlns:wne="http://schemas.microsoft.com/office/word/2006/wordml" xmlns:wps="http://schemas.microsoft.com/office/word/2010/wordprocessingShape" mc:Ignorable="w14 w15 w16se w16cid w16 w16cex w16sdtdh w16sdtfl w16du wp14">
   <w:body>
     <w:bookmarkStart w:id="0" w:name="_Hlk164604496"/>
     <w:bookmarkEnd w:id="0"/>
@@ -2565,7 +2565,13 @@
       </w:pPr>
       <w:r>
         <w:tab/>
-        <w:t>Huỳnh Nhật Khoa -0306221342</w:t>
+        <w:t>Huỳnh Nh</w:t>
+      </w:r>
+      <w:r>
+        <w:t>ựt</w:t>
+      </w:r>
+      <w:r>
+        <w:t xml:space="preserve"> Khoa -0306221342</w:t>
       </w:r>
     </w:p>
     <w:p>
@@ -2814,15 +2820,7 @@
         <w:t>II.</w:t>
       </w:r>
       <w:r>
-        <w:t xml:space="preserve">Tổng quan về giao </w:t>
-      </w:r>
-      <w:proofErr w:type="gramStart"/>
-      <w:r>
-        <w:t>diện  Katalon</w:t>
-      </w:r>
-      <w:proofErr w:type="gramEnd"/>
-      <w:r>
-        <w:t xml:space="preserve"> Studio</w:t>
+        <w:t>Tổng quan về giao diện  Katalon Studio</w:t>
       </w:r>
       <w:r>
         <w:tab/>
@@ -4173,24 +4171,14 @@
       <w:r>
         <w:t xml:space="preserve">B </w:t>
       </w:r>
-      <w:r>
-        <w:fldChar w:fldCharType="begin"/>
-      </w:r>
-      <w:r>
-        <w:instrText xml:space="preserve"> SEQ B \* ARABIC </w:instrText>
-      </w:r>
-      <w:r>
-        <w:fldChar w:fldCharType="separate"/>
-      </w:r>
-      <w:r>
-        <w:rPr>
-          <w:noProof/>
-        </w:rPr>
-        <w:t>1</w:t>
-      </w:r>
-      <w:r>
-        <w:fldChar w:fldCharType="end"/>
-      </w:r>
+      <w:fldSimple w:instr=" SEQ B \* ARABIC ">
+        <w:r>
+          <w:rPr>
+            <w:noProof/>
+          </w:rPr>
+          <w:t>1</w:t>
+        </w:r>
+      </w:fldSimple>
       <w:r>
         <w:rPr>
           <w:sz w:val="24"/>
@@ -4359,24 +4347,14 @@
       <w:r>
         <w:t xml:space="preserve">B </w:t>
       </w:r>
-      <w:r>
-        <w:fldChar w:fldCharType="begin"/>
-      </w:r>
-      <w:r>
-        <w:instrText xml:space="preserve"> SEQ B \* ARABIC </w:instrText>
-      </w:r>
-      <w:r>
-        <w:fldChar w:fldCharType="separate"/>
-      </w:r>
-      <w:r>
-        <w:rPr>
-          <w:noProof/>
-        </w:rPr>
-        <w:t>3</w:t>
-      </w:r>
-      <w:r>
-        <w:fldChar w:fldCharType="end"/>
-      </w:r>
+      <w:fldSimple w:instr=" SEQ B \* ARABIC ">
+        <w:r>
+          <w:rPr>
+            <w:noProof/>
+          </w:rPr>
+          <w:t>3</w:t>
+        </w:r>
+      </w:fldSimple>
       <w:r>
         <w:t xml:space="preserve"> Đặt tên cho project</w:t>
       </w:r>
@@ -4448,24 +4426,14 @@
       <w:r>
         <w:t xml:space="preserve">B </w:t>
       </w:r>
-      <w:r>
-        <w:fldChar w:fldCharType="begin"/>
-      </w:r>
-      <w:r>
-        <w:instrText xml:space="preserve"> SEQ B \* ARABIC </w:instrText>
-      </w:r>
-      <w:r>
-        <w:fldChar w:fldCharType="separate"/>
-      </w:r>
-      <w:r>
-        <w:rPr>
-          <w:noProof/>
-        </w:rPr>
-        <w:t>4</w:t>
-      </w:r>
-      <w:r>
-        <w:fldChar w:fldCharType="end"/>
-      </w:r>
+      <w:fldSimple w:instr=" SEQ B \* ARABIC ">
+        <w:r>
+          <w:rPr>
+            <w:noProof/>
+          </w:rPr>
+          <w:t>4</w:t>
+        </w:r>
+      </w:fldSimple>
       <w:r>
         <w:t xml:space="preserve"> bắt dự án</w:t>
       </w:r>
@@ -4481,24 +4449,14 @@
         <w:keepNext/>
         <w:jc w:val="left"/>
       </w:pPr>
-      <w:r>
-        <w:fldChar w:fldCharType="begin"/>
-      </w:r>
-      <w:r>
-        <w:instrText xml:space="preserve"> SEQ 2.1 \* ARABIC </w:instrText>
-      </w:r>
-      <w:r>
-        <w:fldChar w:fldCharType="separate"/>
-      </w:r>
-      <w:r>
-        <w:rPr>
-          <w:noProof/>
-        </w:rPr>
-        <w:t>1</w:t>
-      </w:r>
-      <w:r>
-        <w:fldChar w:fldCharType="end"/>
-      </w:r>
+      <w:fldSimple w:instr=" SEQ 2.1 \* ARABIC ">
+        <w:r>
+          <w:rPr>
+            <w:noProof/>
+          </w:rPr>
+          <w:t>1</w:t>
+        </w:r>
+      </w:fldSimple>
       <w:r>
         <w:t>.Tạo 1 Test case mới</w:t>
       </w:r>
@@ -4552,24 +4510,14 @@
       <w:pPr>
         <w:pStyle w:val="Caption"/>
       </w:pPr>
-      <w:r>
-        <w:fldChar w:fldCharType="begin"/>
-      </w:r>
-      <w:r>
-        <w:instrText xml:space="preserve"> SEQ Equation \* ARABIC </w:instrText>
-      </w:r>
-      <w:r>
-        <w:fldChar w:fldCharType="separate"/>
-      </w:r>
-      <w:r>
-        <w:rPr>
-          <w:noProof/>
-        </w:rPr>
-        <w:t>1</w:t>
-      </w:r>
-      <w:r>
-        <w:fldChar w:fldCharType="end"/>
-      </w:r>
+      <w:fldSimple w:instr=" SEQ Equation \* ARABIC ">
+        <w:r>
+          <w:rPr>
+            <w:noProof/>
+          </w:rPr>
+          <w:t>1</w:t>
+        </w:r>
+      </w:fldSimple>
       <w:r>
         <w:t>. Tạo Test case mới</w:t>
       </w:r>
@@ -4631,24 +4579,14 @@
         <w:pStyle w:val="Caption"/>
         <w:keepNext/>
       </w:pPr>
-      <w:r>
-        <w:fldChar w:fldCharType="begin"/>
-      </w:r>
-      <w:r>
-        <w:instrText xml:space="preserve"> SEQ 2.1 \* ARABIC </w:instrText>
-      </w:r>
-      <w:r>
-        <w:fldChar w:fldCharType="separate"/>
-      </w:r>
-      <w:r>
-        <w:rPr>
-          <w:noProof/>
-        </w:rPr>
-        <w:t>2</w:t>
-      </w:r>
-      <w:r>
-        <w:fldChar w:fldCharType="end"/>
-      </w:r>
+      <w:fldSimple w:instr=" SEQ 2.1 \* ARABIC ">
+        <w:r>
+          <w:rPr>
+            <w:noProof/>
+          </w:rPr>
+          <w:t>2</w:t>
+        </w:r>
+      </w:fldSimple>
       <w:r>
         <w:t>.Đặt tên test case</w:t>
       </w:r>
@@ -4708,24 +4646,14 @@
       <w:pPr>
         <w:pStyle w:val="Caption"/>
       </w:pPr>
-      <w:r>
-        <w:fldChar w:fldCharType="begin"/>
-      </w:r>
-      <w:r>
-        <w:instrText xml:space="preserve"> SEQ 2.1 \* ARABIC </w:instrText>
-      </w:r>
-      <w:r>
-        <w:fldChar w:fldCharType="separate"/>
-      </w:r>
-      <w:r>
-        <w:rPr>
-          <w:noProof/>
-        </w:rPr>
-        <w:t>3</w:t>
-      </w:r>
-      <w:r>
-        <w:fldChar w:fldCharType="end"/>
-      </w:r>
+      <w:fldSimple w:instr=" SEQ 2.1 \* ARABIC ">
+        <w:r>
+          <w:rPr>
+            <w:noProof/>
+          </w:rPr>
+          <w:t>3</w:t>
+        </w:r>
+      </w:fldSimple>
       <w:r>
         <w:t>.truy cập truy wed và record theo tac</w:t>
       </w:r>
@@ -4742,7 +4670,7 @@
         </w:rPr>
         <w:lastRenderedPageBreak/>
         <w:drawing>
-          <wp:inline distT="0" distB="0" distL="0" distR="0" wp14:anchorId="2F775505" wp14:editId="49228425">
+          <wp:inline distT="0" distB="0" distL="0" distR="0" wp14:anchorId="2F775505" wp14:editId="29A13F5C">
             <wp:extent cx="6361430" cy="2779395"/>
             <wp:effectExtent l="0" t="0" r="1270" b="1905"/>
             <wp:docPr id="238305349" name="Picture 24"/>
@@ -4788,24 +4716,14 @@
       <w:pPr>
         <w:pStyle w:val="Caption"/>
       </w:pPr>
-      <w:r>
-        <w:fldChar w:fldCharType="begin"/>
-      </w:r>
-      <w:r>
-        <w:instrText xml:space="preserve"> SEQ 2.1 \* ARABIC </w:instrText>
-      </w:r>
-      <w:r>
-        <w:fldChar w:fldCharType="separate"/>
-      </w:r>
-      <w:r>
-        <w:rPr>
-          <w:noProof/>
-        </w:rPr>
-        <w:t>4</w:t>
-      </w:r>
-      <w:r>
-        <w:fldChar w:fldCharType="end"/>
-      </w:r>
+      <w:fldSimple w:instr=" SEQ 2.1 \* ARABIC ">
+        <w:r>
+          <w:rPr>
+            <w:noProof/>
+          </w:rPr>
+          <w:t>4</w:t>
+        </w:r>
+      </w:fldSimple>
       <w:r>
         <w:t>.Thực Hiện các thao tắc đăng nhập trên wed</w:t>
       </w:r>
@@ -4866,24 +4784,14 @@
       <w:pPr>
         <w:pStyle w:val="Caption"/>
       </w:pPr>
-      <w:r>
-        <w:fldChar w:fldCharType="begin"/>
-      </w:r>
-      <w:r>
-        <w:instrText xml:space="preserve"> SEQ 2.1 \* ARABIC </w:instrText>
-      </w:r>
-      <w:r>
-        <w:fldChar w:fldCharType="separate"/>
-      </w:r>
-      <w:r>
-        <w:rPr>
-          <w:noProof/>
-        </w:rPr>
-        <w:t>5</w:t>
-      </w:r>
-      <w:r>
-        <w:fldChar w:fldCharType="end"/>
-      </w:r>
+      <w:fldSimple w:instr=" SEQ 2.1 \* ARABIC ">
+        <w:r>
+          <w:rPr>
+            <w:noProof/>
+          </w:rPr>
+          <w:t>5</w:t>
+        </w:r>
+      </w:fldSimple>
       <w:r>
         <w:t xml:space="preserve"> các acction đã thực hiện</w:t>
       </w:r>
@@ -4945,24 +4853,14 @@
       <w:pPr>
         <w:pStyle w:val="Caption"/>
       </w:pPr>
-      <w:r>
-        <w:fldChar w:fldCharType="begin"/>
-      </w:r>
-      <w:r>
-        <w:instrText xml:space="preserve"> SEQ 2.1 \* ARABIC </w:instrText>
-      </w:r>
-      <w:r>
-        <w:fldChar w:fldCharType="separate"/>
-      </w:r>
-      <w:r>
-        <w:rPr>
-          <w:noProof/>
-        </w:rPr>
-        <w:t>6</w:t>
-      </w:r>
-      <w:r>
-        <w:fldChar w:fldCharType="end"/>
-      </w:r>
+      <w:fldSimple w:instr=" SEQ 2.1 \* ARABIC ">
+        <w:r>
+          <w:rPr>
+            <w:noProof/>
+          </w:rPr>
+          <w:t>6</w:t>
+        </w:r>
+      </w:fldSimple>
       <w:r>
         <w:t>.Lưa các trường đã thực hiện</w:t>
       </w:r>
@@ -5023,24 +4921,14 @@
       <w:pPr>
         <w:pStyle w:val="Caption"/>
       </w:pPr>
-      <w:r>
-        <w:fldChar w:fldCharType="begin"/>
-      </w:r>
-      <w:r>
-        <w:instrText xml:space="preserve"> SEQ 2.1 \* ARABIC </w:instrText>
-      </w:r>
-      <w:r>
-        <w:fldChar w:fldCharType="separate"/>
-      </w:r>
-      <w:r>
-        <w:rPr>
-          <w:noProof/>
-        </w:rPr>
-        <w:t>7</w:t>
-      </w:r>
-      <w:r>
-        <w:fldChar w:fldCharType="end"/>
-      </w:r>
+      <w:fldSimple w:instr=" SEQ 2.1 \* ARABIC ">
+        <w:r>
+          <w:rPr>
+            <w:noProof/>
+          </w:rPr>
+          <w:t>7</w:t>
+        </w:r>
+      </w:fldSimple>
       <w:r>
         <w:t>.thực hiện chạy lại các theo tác</w:t>
       </w:r>
@@ -5143,7 +5031,7 @@
 </file>
 
 <file path=word/endnotes.xml><?xml version="1.0" encoding="utf-8"?>
-<w:endnotes xmlns:wpc="http://schemas.microsoft.com/office/word/2010/wordprocessingCanvas" xmlns:cx="http://schemas.microsoft.com/office/drawing/2014/chartex" xmlns:cx1="http://schemas.microsoft.com/office/drawing/2015/9/8/chartex" xmlns:cx2="http://schemas.microsoft.com/office/drawing/2015/10/21/chartex" xmlns:cx3="http://schemas.microsoft.com/office/drawing/2016/5/9/chartex" xmlns:cx4="http://schemas.microsoft.com/office/drawing/2016/5/10/chartex" xmlns:cx5="http://schemas.microsoft.com/office/drawing/2016/5/11/chartex" xmlns:cx6="http://schemas.microsoft.com/office/drawing/2016/5/12/chartex" xmlns:cx7="http://schemas.microsoft.com/office/drawing/2016/5/13/chartex" xmlns:cx8="http://schemas.microsoft.com/office/drawing/2016/5/14/chartex" xmlns:mc="http://schemas.openxmlformats.org/markup-compatibility/2006" xmlns:aink="http://schemas.microsoft.com/office/drawing/2016/ink" xmlns:am3d="http://schemas.microsoft.com/office/drawing/2017/model3d" xmlns:o="urn:schemas-microsoft-com:office:office" xmlns:oel="http://schemas.microsoft.com/office/2019/extlst" xmlns:r="http://schemas.openxmlformats.org/officeDocument/2006/relationships" xmlns:m="http://schemas.openxmlformats.org/officeDocument/2006/math" xmlns:v="urn:schemas-microsoft-com:vml" xmlns:wp14="http://schemas.microsoft.com/office/word/2010/wordprocessingDrawing" xmlns:wp="http://schemas.openxmlformats.org/drawingml/2006/wordprocessingDrawing" xmlns:w10="urn:schemas-microsoft-com:office:word" xmlns:w="http://schemas.openxmlformats.org/wordprocessingml/2006/main" xmlns:w14="http://schemas.microsoft.com/office/word/2010/wordml" xmlns:w15="http://schemas.microsoft.com/office/word/2012/wordml" xmlns:w16cex="http://schemas.microsoft.com/office/word/2018/wordml/cex" xmlns:w16cid="http://schemas.microsoft.com/office/word/2016/wordml/cid" xmlns:w16="http://schemas.microsoft.com/office/word/2018/wordml" xmlns:w16du="http://schemas.microsoft.com/office/word/2023/wordml/word16du" xmlns:w16sdtdh="http://schemas.microsoft.com/office/word/2020/wordml/sdtdatahash" xmlns:w16se="http://schemas.microsoft.com/office/word/2015/wordml/symex" xmlns:wpg="http://schemas.microsoft.com/office/word/2010/wordprocessingGroup" xmlns:wpi="http://schemas.microsoft.com/office/word/2010/wordprocessingInk" xmlns:wne="http://schemas.microsoft.com/office/word/2006/wordml" xmlns:wps="http://schemas.microsoft.com/office/word/2010/wordprocessingShape" mc:Ignorable="w14 w15 w16se w16cid w16 w16cex w16sdtdh w16du wp14">
+<w:endnotes xmlns:wpc="http://schemas.microsoft.com/office/word/2010/wordprocessingCanvas" xmlns:cx="http://schemas.microsoft.com/office/drawing/2014/chartex" xmlns:cx1="http://schemas.microsoft.com/office/drawing/2015/9/8/chartex" xmlns:cx2="http://schemas.microsoft.com/office/drawing/2015/10/21/chartex" xmlns:cx3="http://schemas.microsoft.com/office/drawing/2016/5/9/chartex" xmlns:cx4="http://schemas.microsoft.com/office/drawing/2016/5/10/chartex" xmlns:cx5="http://schemas.microsoft.com/office/drawing/2016/5/11/chartex" xmlns:cx6="http://schemas.microsoft.com/office/drawing/2016/5/12/chartex" xmlns:cx7="http://schemas.microsoft.com/office/drawing/2016/5/13/chartex" xmlns:cx8="http://schemas.microsoft.com/office/drawing/2016/5/14/chartex" xmlns:mc="http://schemas.openxmlformats.org/markup-compatibility/2006" xmlns:aink="http://schemas.microsoft.com/office/drawing/2016/ink" xmlns:am3d="http://schemas.microsoft.com/office/drawing/2017/model3d" xmlns:o="urn:schemas-microsoft-com:office:office" xmlns:oel="http://schemas.microsoft.com/office/2019/extlst" xmlns:r="http://schemas.openxmlformats.org/officeDocument/2006/relationships" xmlns:m="http://schemas.openxmlformats.org/officeDocument/2006/math" xmlns:v="urn:schemas-microsoft-com:vml" xmlns:wp14="http://schemas.microsoft.com/office/word/2010/wordprocessingDrawing" xmlns:wp="http://schemas.openxmlformats.org/drawingml/2006/wordprocessingDrawing" xmlns:w10="urn:schemas-microsoft-com:office:word" xmlns:w="http://schemas.openxmlformats.org/wordprocessingml/2006/main" xmlns:w14="http://schemas.microsoft.com/office/word/2010/wordml" xmlns:w15="http://schemas.microsoft.com/office/word/2012/wordml" xmlns:w16cex="http://schemas.microsoft.com/office/word/2018/wordml/cex" xmlns:w16cid="http://schemas.microsoft.com/office/word/2016/wordml/cid" xmlns:w16="http://schemas.microsoft.com/office/word/2018/wordml" xmlns:w16du="http://schemas.microsoft.com/office/word/2023/wordml/word16du" xmlns:w16sdtdh="http://schemas.microsoft.com/office/word/2020/wordml/sdtdatahash" xmlns:w16sdtfl="http://schemas.microsoft.com/office/word/2024/wordml/sdtformatlock" xmlns:w16se="http://schemas.microsoft.com/office/word/2015/wordml/symex" xmlns:wpg="http://schemas.microsoft.com/office/word/2010/wordprocessingGroup" xmlns:wpi="http://schemas.microsoft.com/office/word/2010/wordprocessingInk" xmlns:wne="http://schemas.microsoft.com/office/word/2006/wordml" xmlns:wps="http://schemas.microsoft.com/office/word/2010/wordprocessingShape" mc:Ignorable="w14 w15 w16se w16cid w16 w16cex w16sdtdh w16sdtfl w16du wp14">
   <w:endnote w:type="separator" w:id="-1">
     <w:p>
       <w:r>
@@ -5162,7 +5050,7 @@
 </file>
 
 <file path=word/footer1.xml><?xml version="1.0" encoding="utf-8"?>
-<w:ftr xmlns:wpc="http://schemas.microsoft.com/office/word/2010/wordprocessingCanvas" xmlns:cx="http://schemas.microsoft.com/office/drawing/2014/chartex" xmlns:cx1="http://schemas.microsoft.com/office/drawing/2015/9/8/chartex" xmlns:cx2="http://schemas.microsoft.com/office/drawing/2015/10/21/chartex" xmlns:cx3="http://schemas.microsoft.com/office/drawing/2016/5/9/chartex" xmlns:cx4="http://schemas.microsoft.com/office/drawing/2016/5/10/chartex" xmlns:cx5="http://schemas.microsoft.com/office/drawing/2016/5/11/chartex" xmlns:cx6="http://schemas.microsoft.com/office/drawing/2016/5/12/chartex" xmlns:cx7="http://schemas.microsoft.com/office/drawing/2016/5/13/chartex" xmlns:cx8="http://schemas.microsoft.com/office/drawing/2016/5/14/chartex" xmlns:mc="http://schemas.openxmlformats.org/markup-compatibility/2006" xmlns:aink="http://schemas.microsoft.com/office/drawing/2016/ink" xmlns:am3d="http://schemas.microsoft.com/office/drawing/2017/model3d" xmlns:o="urn:schemas-microsoft-com:office:office" xmlns:oel="http://schemas.microsoft.com/office/2019/extlst" xmlns:r="http://schemas.openxmlformats.org/officeDocument/2006/relationships" xmlns:m="http://schemas.openxmlformats.org/officeDocument/2006/math" xmlns:v="urn:schemas-microsoft-com:vml" xmlns:wp14="http://schemas.microsoft.com/office/word/2010/wordprocessingDrawing" xmlns:wp="http://schemas.openxmlformats.org/drawingml/2006/wordprocessingDrawing" xmlns:w10="urn:schemas-microsoft-com:office:word" xmlns:w="http://schemas.openxmlformats.org/wordprocessingml/2006/main" xmlns:w14="http://schemas.microsoft.com/office/word/2010/wordml" xmlns:w15="http://schemas.microsoft.com/office/word/2012/wordml" xmlns:w16cex="http://schemas.microsoft.com/office/word/2018/wordml/cex" xmlns:w16cid="http://schemas.microsoft.com/office/word/2016/wordml/cid" xmlns:w16="http://schemas.microsoft.com/office/word/2018/wordml" xmlns:w16du="http://schemas.microsoft.com/office/word/2023/wordml/word16du" xmlns:w16sdtdh="http://schemas.microsoft.com/office/word/2020/wordml/sdtdatahash" xmlns:w16se="http://schemas.microsoft.com/office/word/2015/wordml/symex" xmlns:wpg="http://schemas.microsoft.com/office/word/2010/wordprocessingGroup" xmlns:wpi="http://schemas.microsoft.com/office/word/2010/wordprocessingInk" xmlns:wne="http://schemas.microsoft.com/office/word/2006/wordml" xmlns:wps="http://schemas.microsoft.com/office/word/2010/wordprocessingShape" mc:Ignorable="w14 w15 w16se w16cid w16 w16cex w16sdtdh w16du wp14">
+<w:ftr xmlns:wpc="http://schemas.microsoft.com/office/word/2010/wordprocessingCanvas" xmlns:cx="http://schemas.microsoft.com/office/drawing/2014/chartex" xmlns:cx1="http://schemas.microsoft.com/office/drawing/2015/9/8/chartex" xmlns:cx2="http://schemas.microsoft.com/office/drawing/2015/10/21/chartex" xmlns:cx3="http://schemas.microsoft.com/office/drawing/2016/5/9/chartex" xmlns:cx4="http://schemas.microsoft.com/office/drawing/2016/5/10/chartex" xmlns:cx5="http://schemas.microsoft.com/office/drawing/2016/5/11/chartex" xmlns:cx6="http://schemas.microsoft.com/office/drawing/2016/5/12/chartex" xmlns:cx7="http://schemas.microsoft.com/office/drawing/2016/5/13/chartex" xmlns:cx8="http://schemas.microsoft.com/office/drawing/2016/5/14/chartex" xmlns:mc="http://schemas.openxmlformats.org/markup-compatibility/2006" xmlns:aink="http://schemas.microsoft.com/office/drawing/2016/ink" xmlns:am3d="http://schemas.microsoft.com/office/drawing/2017/model3d" xmlns:o="urn:schemas-microsoft-com:office:office" xmlns:oel="http://schemas.microsoft.com/office/2019/extlst" xmlns:r="http://schemas.openxmlformats.org/officeDocument/2006/relationships" xmlns:m="http://schemas.openxmlformats.org/officeDocument/2006/math" xmlns:v="urn:schemas-microsoft-com:vml" xmlns:wp14="http://schemas.microsoft.com/office/word/2010/wordprocessingDrawing" xmlns:wp="http://schemas.openxmlformats.org/drawingml/2006/wordprocessingDrawing" xmlns:w10="urn:schemas-microsoft-com:office:word" xmlns:w="http://schemas.openxmlformats.org/wordprocessingml/2006/main" xmlns:w14="http://schemas.microsoft.com/office/word/2010/wordml" xmlns:w15="http://schemas.microsoft.com/office/word/2012/wordml" xmlns:w16cex="http://schemas.microsoft.com/office/word/2018/wordml/cex" xmlns:w16cid="http://schemas.microsoft.com/office/word/2016/wordml/cid" xmlns:w16="http://schemas.microsoft.com/office/word/2018/wordml" xmlns:w16du="http://schemas.microsoft.com/office/word/2023/wordml/word16du" xmlns:w16sdtdh="http://schemas.microsoft.com/office/word/2020/wordml/sdtdatahash" xmlns:w16sdtfl="http://schemas.microsoft.com/office/word/2024/wordml/sdtformatlock" xmlns:w16se="http://schemas.microsoft.com/office/word/2015/wordml/symex" xmlns:wpg="http://schemas.microsoft.com/office/word/2010/wordprocessingGroup" xmlns:wpi="http://schemas.microsoft.com/office/word/2010/wordprocessingInk" xmlns:wne="http://schemas.microsoft.com/office/word/2006/wordml" xmlns:wps="http://schemas.microsoft.com/office/word/2010/wordprocessingShape" mc:Ignorable="w14 w15 w16se w16cid w16 w16cex w16sdtdh w16sdtfl w16du wp14">
   <w:p>
     <w:pPr>
       <w:pStyle w:val="Footer"/>
@@ -5360,11 +5248,7 @@
       <w:t>Huỳnh Nhựt Kh</w:t>
     </w:r>
     <w:r>
-      <w:t xml:space="preserve">oa </w:t>
-    </w:r>
-    <w:proofErr w:type="gramStart"/>
-    <w:r>
-      <w:t>-–</w:t>
+      <w:t>oa -–</w:t>
     </w:r>
     <w:r>
       <w:t xml:space="preserve"> </w:t>
@@ -5373,18 +5257,14 @@
       <w:t xml:space="preserve"> </w:t>
     </w:r>
     <w:r>
-      <w:t>Nguyễn</w:t>
-    </w:r>
-    <w:proofErr w:type="gramEnd"/>
-    <w:r>
-      <w:t xml:space="preserve"> Văn Minh Mẫn</w:t>
+      <w:t>Nguyễn Văn Minh Mẫn</w:t>
     </w:r>
   </w:p>
 </w:ftr>
 </file>
 
 <file path=word/footnotes.xml><?xml version="1.0" encoding="utf-8"?>
-<w:footnotes xmlns:wpc="http://schemas.microsoft.com/office/word/2010/wordprocessingCanvas" xmlns:cx="http://schemas.microsoft.com/office/drawing/2014/chartex" xmlns:cx1="http://schemas.microsoft.com/office/drawing/2015/9/8/chartex" xmlns:cx2="http://schemas.microsoft.com/office/drawing/2015/10/21/chartex" xmlns:cx3="http://schemas.microsoft.com/office/drawing/2016/5/9/chartex" xmlns:cx4="http://schemas.microsoft.com/office/drawing/2016/5/10/chartex" xmlns:cx5="http://schemas.microsoft.com/office/drawing/2016/5/11/chartex" xmlns:cx6="http://schemas.microsoft.com/office/drawing/2016/5/12/chartex" xmlns:cx7="http://schemas.microsoft.com/office/drawing/2016/5/13/chartex" xmlns:cx8="http://schemas.microsoft.com/office/drawing/2016/5/14/chartex" xmlns:mc="http://schemas.openxmlformats.org/markup-compatibility/2006" xmlns:aink="http://schemas.microsoft.com/office/drawing/2016/ink" xmlns:am3d="http://schemas.microsoft.com/office/drawing/2017/model3d" xmlns:o="urn:schemas-microsoft-com:office:office" xmlns:oel="http://schemas.microsoft.com/office/2019/extlst" xmlns:r="http://schemas.openxmlformats.org/officeDocument/2006/relationships" xmlns:m="http://schemas.openxmlformats.org/officeDocument/2006/math" xmlns:v="urn:schemas-microsoft-com:vml" xmlns:wp14="http://schemas.microsoft.com/office/word/2010/wordprocessingDrawing" xmlns:wp="http://schemas.openxmlformats.org/drawingml/2006/wordprocessingDrawing" xmlns:w10="urn:schemas-microsoft-com:office:word" xmlns:w="http://schemas.openxmlformats.org/wordprocessingml/2006/main" xmlns:w14="http://schemas.microsoft.com/office/word/2010/wordml" xmlns:w15="http://schemas.microsoft.com/office/word/2012/wordml" xmlns:w16cex="http://schemas.microsoft.com/office/word/2018/wordml/cex" xmlns:w16cid="http://schemas.microsoft.com/office/word/2016/wordml/cid" xmlns:w16="http://schemas.microsoft.com/office/word/2018/wordml" xmlns:w16du="http://schemas.microsoft.com/office/word/2023/wordml/word16du" xmlns:w16sdtdh="http://schemas.microsoft.com/office/word/2020/wordml/sdtdatahash" xmlns:w16se="http://schemas.microsoft.com/office/word/2015/wordml/symex" xmlns:wpg="http://schemas.microsoft.com/office/word/2010/wordprocessingGroup" xmlns:wpi="http://schemas.microsoft.com/office/word/2010/wordprocessingInk" xmlns:wne="http://schemas.microsoft.com/office/word/2006/wordml" xmlns:wps="http://schemas.microsoft.com/office/word/2010/wordprocessingShape" mc:Ignorable="w14 w15 w16se w16cid w16 w16cex w16sdtdh w16du wp14">
+<w:footnotes xmlns:wpc="http://schemas.microsoft.com/office/word/2010/wordprocessingCanvas" xmlns:cx="http://schemas.microsoft.com/office/drawing/2014/chartex" xmlns:cx1="http://schemas.microsoft.com/office/drawing/2015/9/8/chartex" xmlns:cx2="http://schemas.microsoft.com/office/drawing/2015/10/21/chartex" xmlns:cx3="http://schemas.microsoft.com/office/drawing/2016/5/9/chartex" xmlns:cx4="http://schemas.microsoft.com/office/drawing/2016/5/10/chartex" xmlns:cx5="http://schemas.microsoft.com/office/drawing/2016/5/11/chartex" xmlns:cx6="http://schemas.microsoft.com/office/drawing/2016/5/12/chartex" xmlns:cx7="http://schemas.microsoft.com/office/drawing/2016/5/13/chartex" xmlns:cx8="http://schemas.microsoft.com/office/drawing/2016/5/14/chartex" xmlns:mc="http://schemas.openxmlformats.org/markup-compatibility/2006" xmlns:aink="http://schemas.microsoft.com/office/drawing/2016/ink" xmlns:am3d="http://schemas.microsoft.com/office/drawing/2017/model3d" xmlns:o="urn:schemas-microsoft-com:office:office" xmlns:oel="http://schemas.microsoft.com/office/2019/extlst" xmlns:r="http://schemas.openxmlformats.org/officeDocument/2006/relationships" xmlns:m="http://schemas.openxmlformats.org/officeDocument/2006/math" xmlns:v="urn:schemas-microsoft-com:vml" xmlns:wp14="http://schemas.microsoft.com/office/word/2010/wordprocessingDrawing" xmlns:wp="http://schemas.openxmlformats.org/drawingml/2006/wordprocessingDrawing" xmlns:w10="urn:schemas-microsoft-com:office:word" xmlns:w="http://schemas.openxmlformats.org/wordprocessingml/2006/main" xmlns:w14="http://schemas.microsoft.com/office/word/2010/wordml" xmlns:w15="http://schemas.microsoft.com/office/word/2012/wordml" xmlns:w16cex="http://schemas.microsoft.com/office/word/2018/wordml/cex" xmlns:w16cid="http://schemas.microsoft.com/office/word/2016/wordml/cid" xmlns:w16="http://schemas.microsoft.com/office/word/2018/wordml" xmlns:w16du="http://schemas.microsoft.com/office/word/2023/wordml/word16du" xmlns:w16sdtdh="http://schemas.microsoft.com/office/word/2020/wordml/sdtdatahash" xmlns:w16sdtfl="http://schemas.microsoft.com/office/word/2024/wordml/sdtformatlock" xmlns:w16se="http://schemas.microsoft.com/office/word/2015/wordml/symex" xmlns:wpg="http://schemas.microsoft.com/office/word/2010/wordprocessingGroup" xmlns:wpi="http://schemas.microsoft.com/office/word/2010/wordprocessingInk" xmlns:wne="http://schemas.microsoft.com/office/word/2006/wordml" xmlns:wps="http://schemas.microsoft.com/office/word/2010/wordprocessingShape" mc:Ignorable="w14 w15 w16se w16cid w16 w16cex w16sdtdh w16sdtfl w16du wp14">
   <w:footnote w:type="separator" w:id="-1">
     <w:p>
       <w:r>
@@ -5403,7 +5283,7 @@
 </file>
 
 <file path=word/header1.xml><?xml version="1.0" encoding="utf-8"?>
-<w:hdr xmlns:wpc="http://schemas.microsoft.com/office/word/2010/wordprocessingCanvas" xmlns:cx="http://schemas.microsoft.com/office/drawing/2014/chartex" xmlns:cx1="http://schemas.microsoft.com/office/drawing/2015/9/8/chartex" xmlns:cx2="http://schemas.microsoft.com/office/drawing/2015/10/21/chartex" xmlns:cx3="http://schemas.microsoft.com/office/drawing/2016/5/9/chartex" xmlns:cx4="http://schemas.microsoft.com/office/drawing/2016/5/10/chartex" xmlns:cx5="http://schemas.microsoft.com/office/drawing/2016/5/11/chartex" xmlns:cx6="http://schemas.microsoft.com/office/drawing/2016/5/12/chartex" xmlns:cx7="http://schemas.microsoft.com/office/drawing/2016/5/13/chartex" xmlns:cx8="http://schemas.microsoft.com/office/drawing/2016/5/14/chartex" xmlns:mc="http://schemas.openxmlformats.org/markup-compatibility/2006" xmlns:aink="http://schemas.microsoft.com/office/drawing/2016/ink" xmlns:am3d="http://schemas.microsoft.com/office/drawing/2017/model3d" xmlns:o="urn:schemas-microsoft-com:office:office" xmlns:oel="http://schemas.microsoft.com/office/2019/extlst" xmlns:r="http://schemas.openxmlformats.org/officeDocument/2006/relationships" xmlns:m="http://schemas.openxmlformats.org/officeDocument/2006/math" xmlns:v="urn:schemas-microsoft-com:vml" xmlns:wp14="http://schemas.microsoft.com/office/word/2010/wordprocessingDrawing" xmlns:wp="http://schemas.openxmlformats.org/drawingml/2006/wordprocessingDrawing" xmlns:w10="urn:schemas-microsoft-com:office:word" xmlns:w="http://schemas.openxmlformats.org/wordprocessingml/2006/main" xmlns:w14="http://schemas.microsoft.com/office/word/2010/wordml" xmlns:w15="http://schemas.microsoft.com/office/word/2012/wordml" xmlns:w16cex="http://schemas.microsoft.com/office/word/2018/wordml/cex" xmlns:w16cid="http://schemas.microsoft.com/office/word/2016/wordml/cid" xmlns:w16="http://schemas.microsoft.com/office/word/2018/wordml" xmlns:w16du="http://schemas.microsoft.com/office/word/2023/wordml/word16du" xmlns:w16sdtdh="http://schemas.microsoft.com/office/word/2020/wordml/sdtdatahash" xmlns:w16se="http://schemas.microsoft.com/office/word/2015/wordml/symex" xmlns:wpg="http://schemas.microsoft.com/office/word/2010/wordprocessingGroup" xmlns:wpi="http://schemas.microsoft.com/office/word/2010/wordprocessingInk" xmlns:wne="http://schemas.microsoft.com/office/word/2006/wordml" xmlns:wps="http://schemas.microsoft.com/office/word/2010/wordprocessingShape" mc:Ignorable="w14 w15 w16se w16cid w16 w16cex w16sdtdh w16du wp14">
+<w:hdr xmlns:wpc="http://schemas.microsoft.com/office/word/2010/wordprocessingCanvas" xmlns:cx="http://schemas.microsoft.com/office/drawing/2014/chartex" xmlns:cx1="http://schemas.microsoft.com/office/drawing/2015/9/8/chartex" xmlns:cx2="http://schemas.microsoft.com/office/drawing/2015/10/21/chartex" xmlns:cx3="http://schemas.microsoft.com/office/drawing/2016/5/9/chartex" xmlns:cx4="http://schemas.microsoft.com/office/drawing/2016/5/10/chartex" xmlns:cx5="http://schemas.microsoft.com/office/drawing/2016/5/11/chartex" xmlns:cx6="http://schemas.microsoft.com/office/drawing/2016/5/12/chartex" xmlns:cx7="http://schemas.microsoft.com/office/drawing/2016/5/13/chartex" xmlns:cx8="http://schemas.microsoft.com/office/drawing/2016/5/14/chartex" xmlns:mc="http://schemas.openxmlformats.org/markup-compatibility/2006" xmlns:aink="http://schemas.microsoft.com/office/drawing/2016/ink" xmlns:am3d="http://schemas.microsoft.com/office/drawing/2017/model3d" xmlns:o="urn:schemas-microsoft-com:office:office" xmlns:oel="http://schemas.microsoft.com/office/2019/extlst" xmlns:r="http://schemas.openxmlformats.org/officeDocument/2006/relationships" xmlns:m="http://schemas.openxmlformats.org/officeDocument/2006/math" xmlns:v="urn:schemas-microsoft-com:vml" xmlns:wp14="http://schemas.microsoft.com/office/word/2010/wordprocessingDrawing" xmlns:wp="http://schemas.openxmlformats.org/drawingml/2006/wordprocessingDrawing" xmlns:w10="urn:schemas-microsoft-com:office:word" xmlns:w="http://schemas.openxmlformats.org/wordprocessingml/2006/main" xmlns:w14="http://schemas.microsoft.com/office/word/2010/wordml" xmlns:w15="http://schemas.microsoft.com/office/word/2012/wordml" xmlns:w16cex="http://schemas.microsoft.com/office/word/2018/wordml/cex" xmlns:w16cid="http://schemas.microsoft.com/office/word/2016/wordml/cid" xmlns:w16="http://schemas.microsoft.com/office/word/2018/wordml" xmlns:w16du="http://schemas.microsoft.com/office/word/2023/wordml/word16du" xmlns:w16sdtdh="http://schemas.microsoft.com/office/word/2020/wordml/sdtdatahash" xmlns:w16sdtfl="http://schemas.microsoft.com/office/word/2024/wordml/sdtformatlock" xmlns:w16se="http://schemas.microsoft.com/office/word/2015/wordml/symex" xmlns:wpg="http://schemas.microsoft.com/office/word/2010/wordprocessingGroup" xmlns:wpi="http://schemas.microsoft.com/office/word/2010/wordprocessingInk" xmlns:wne="http://schemas.microsoft.com/office/word/2006/wordml" xmlns:wps="http://schemas.microsoft.com/office/word/2010/wordprocessingShape" mc:Ignorable="w14 w15 w16se w16cid w16 w16cex w16sdtdh w16sdtfl w16du wp14">
   <w:p>
     <w:pPr>
       <w:pStyle w:val="Header"/>
@@ -5419,7 +5299,7 @@
 </file>
 
 <file path=word/numbering.xml><?xml version="1.0" encoding="utf-8"?>
-<w:numbering xmlns:wpc="http://schemas.microsoft.com/office/word/2010/wordprocessingCanvas" xmlns:cx="http://schemas.microsoft.com/office/drawing/2014/chartex" xmlns:cx1="http://schemas.microsoft.com/office/drawing/2015/9/8/chartex" xmlns:cx2="http://schemas.microsoft.com/office/drawing/2015/10/21/chartex" xmlns:cx3="http://schemas.microsoft.com/office/drawing/2016/5/9/chartex" xmlns:cx4="http://schemas.microsoft.com/office/drawing/2016/5/10/chartex" xmlns:cx5="http://schemas.microsoft.com/office/drawing/2016/5/11/chartex" xmlns:cx6="http://schemas.microsoft.com/office/drawing/2016/5/12/chartex" xmlns:cx7="http://schemas.microsoft.com/office/drawing/2016/5/13/chartex" xmlns:cx8="http://schemas.microsoft.com/office/drawing/2016/5/14/chartex" xmlns:mc="http://schemas.openxmlformats.org/markup-compatibility/2006" xmlns:aink="http://schemas.microsoft.com/office/drawing/2016/ink" xmlns:am3d="http://schemas.microsoft.com/office/drawing/2017/model3d" xmlns:o="urn:schemas-microsoft-com:office:office" xmlns:oel="http://schemas.microsoft.com/office/2019/extlst" xmlns:r="http://schemas.openxmlformats.org/officeDocument/2006/relationships" xmlns:m="http://schemas.openxmlformats.org/officeDocument/2006/math" xmlns:v="urn:schemas-microsoft-com:vml" xmlns:wp14="http://schemas.microsoft.com/office/word/2010/wordprocessingDrawing" xmlns:wp="http://schemas.openxmlformats.org/drawingml/2006/wordprocessingDrawing" xmlns:w10="urn:schemas-microsoft-com:office:word" xmlns:w="http://schemas.openxmlformats.org/wordprocessingml/2006/main" xmlns:w14="http://schemas.microsoft.com/office/word/2010/wordml" xmlns:w15="http://schemas.microsoft.com/office/word/2012/wordml" xmlns:w16cex="http://schemas.microsoft.com/office/word/2018/wordml/cex" xmlns:w16cid="http://schemas.microsoft.com/office/word/2016/wordml/cid" xmlns:w16="http://schemas.microsoft.com/office/word/2018/wordml" xmlns:w16du="http://schemas.microsoft.com/office/word/2023/wordml/word16du" xmlns:w16sdtdh="http://schemas.microsoft.com/office/word/2020/wordml/sdtdatahash" xmlns:w16se="http://schemas.microsoft.com/office/word/2015/wordml/symex" xmlns:wpg="http://schemas.microsoft.com/office/word/2010/wordprocessingGroup" xmlns:wpi="http://schemas.microsoft.com/office/word/2010/wordprocessingInk" xmlns:wne="http://schemas.microsoft.com/office/word/2006/wordml" xmlns:wps="http://schemas.microsoft.com/office/word/2010/wordprocessingShape" mc:Ignorable="w14 w15 w16se w16cid w16 w16cex w16sdtdh w16du wp14">
+<w:numbering xmlns:wpc="http://schemas.microsoft.com/office/word/2010/wordprocessingCanvas" xmlns:cx="http://schemas.microsoft.com/office/drawing/2014/chartex" xmlns:cx1="http://schemas.microsoft.com/office/drawing/2015/9/8/chartex" xmlns:cx2="http://schemas.microsoft.com/office/drawing/2015/10/21/chartex" xmlns:cx3="http://schemas.microsoft.com/office/drawing/2016/5/9/chartex" xmlns:cx4="http://schemas.microsoft.com/office/drawing/2016/5/10/chartex" xmlns:cx5="http://schemas.microsoft.com/office/drawing/2016/5/11/chartex" xmlns:cx6="http://schemas.microsoft.com/office/drawing/2016/5/12/chartex" xmlns:cx7="http://schemas.microsoft.com/office/drawing/2016/5/13/chartex" xmlns:cx8="http://schemas.microsoft.com/office/drawing/2016/5/14/chartex" xmlns:mc="http://schemas.openxmlformats.org/markup-compatibility/2006" xmlns:aink="http://schemas.microsoft.com/office/drawing/2016/ink" xmlns:am3d="http://schemas.microsoft.com/office/drawing/2017/model3d" xmlns:o="urn:schemas-microsoft-com:office:office" xmlns:oel="http://schemas.microsoft.com/office/2019/extlst" xmlns:r="http://schemas.openxmlformats.org/officeDocument/2006/relationships" xmlns:m="http://schemas.openxmlformats.org/officeDocument/2006/math" xmlns:v="urn:schemas-microsoft-com:vml" xmlns:wp14="http://schemas.microsoft.com/office/word/2010/wordprocessingDrawing" xmlns:wp="http://schemas.openxmlformats.org/drawingml/2006/wordprocessingDrawing" xmlns:w10="urn:schemas-microsoft-com:office:word" xmlns:w="http://schemas.openxmlformats.org/wordprocessingml/2006/main" xmlns:w14="http://schemas.microsoft.com/office/word/2010/wordml" xmlns:w15="http://schemas.microsoft.com/office/word/2012/wordml" xmlns:w16cex="http://schemas.microsoft.com/office/word/2018/wordml/cex" xmlns:w16cid="http://schemas.microsoft.com/office/word/2016/wordml/cid" xmlns:w16="http://schemas.microsoft.com/office/word/2018/wordml" xmlns:w16du="http://schemas.microsoft.com/office/word/2023/wordml/word16du" xmlns:w16sdtdh="http://schemas.microsoft.com/office/word/2020/wordml/sdtdatahash" xmlns:w16sdtfl="http://schemas.microsoft.com/office/word/2024/wordml/sdtformatlock" xmlns:w16se="http://schemas.microsoft.com/office/word/2015/wordml/symex" xmlns:wpg="http://schemas.microsoft.com/office/word/2010/wordprocessingGroup" xmlns:wpi="http://schemas.microsoft.com/office/word/2010/wordprocessingInk" xmlns:wne="http://schemas.microsoft.com/office/word/2006/wordml" xmlns:wps="http://schemas.microsoft.com/office/word/2010/wordprocessingShape" mc:Ignorable="w14 w15 w16se w16cid w16 w16cex w16sdtdh w16sdtfl w16du wp14">
   <w:abstractNum w:abstractNumId="0" w15:restartNumberingAfterBreak="0">
     <w:nsid w:val="005E3EFF"/>
     <w:multiLevelType w:val="hybridMultilevel"/>
@@ -12969,7 +12849,7 @@
 </file>
 
 <file path=word/styles.xml><?xml version="1.0" encoding="utf-8"?>
-<w:styles xmlns:mc="http://schemas.openxmlformats.org/markup-compatibility/2006" xmlns:r="http://schemas.openxmlformats.org/officeDocument/2006/relationships" xmlns:w="http://schemas.openxmlformats.org/wordprocessingml/2006/main" xmlns:w14="http://schemas.microsoft.com/office/word/2010/wordml" xmlns:w15="http://schemas.microsoft.com/office/word/2012/wordml" xmlns:w16cex="http://schemas.microsoft.com/office/word/2018/wordml/cex" xmlns:w16cid="http://schemas.microsoft.com/office/word/2016/wordml/cid" xmlns:w16="http://schemas.microsoft.com/office/word/2018/wordml" xmlns:w16du="http://schemas.microsoft.com/office/word/2023/wordml/word16du" xmlns:w16sdtdh="http://schemas.microsoft.com/office/word/2020/wordml/sdtdatahash" xmlns:w16se="http://schemas.microsoft.com/office/word/2015/wordml/symex" mc:Ignorable="w14 w15 w16se w16cid w16 w16cex w16sdtdh w16du">
+<w:styles xmlns:mc="http://schemas.openxmlformats.org/markup-compatibility/2006" xmlns:r="http://schemas.openxmlformats.org/officeDocument/2006/relationships" xmlns:w="http://schemas.openxmlformats.org/wordprocessingml/2006/main" xmlns:w14="http://schemas.microsoft.com/office/word/2010/wordml" xmlns:w15="http://schemas.microsoft.com/office/word/2012/wordml" xmlns:w16cex="http://schemas.microsoft.com/office/word/2018/wordml/cex" xmlns:w16cid="http://schemas.microsoft.com/office/word/2016/wordml/cid" xmlns:w16="http://schemas.microsoft.com/office/word/2018/wordml" xmlns:w16du="http://schemas.microsoft.com/office/word/2023/wordml/word16du" xmlns:w16sdtdh="http://schemas.microsoft.com/office/word/2020/wordml/sdtdatahash" xmlns:w16sdtfl="http://schemas.microsoft.com/office/word/2024/wordml/sdtformatlock" xmlns:w16se="http://schemas.microsoft.com/office/word/2015/wordml/symex" mc:Ignorable="w14 w15 w16se w16cid w16 w16cex w16sdtdh w16sdtfl w16du">
   <w:docDefaults>
     <w:rPrDefault>
       <w:rPr>

--- a/BaoCaoKatalon.docx
+++ b/BaoCaoKatalon.docx
@@ -1,6 +1,6 @@
 
 <file path=word/document.xml><?xml version="1.0" encoding="utf-8"?>
-<w:document xmlns:wpc="http://schemas.microsoft.com/office/word/2010/wordprocessingCanvas" xmlns:cx="http://schemas.microsoft.com/office/drawing/2014/chartex" xmlns:cx1="http://schemas.microsoft.com/office/drawing/2015/9/8/chartex" xmlns:cx2="http://schemas.microsoft.com/office/drawing/2015/10/21/chartex" xmlns:cx3="http://schemas.microsoft.com/office/drawing/2016/5/9/chartex" xmlns:cx4="http://schemas.microsoft.com/office/drawing/2016/5/10/chartex" xmlns:cx5="http://schemas.microsoft.com/office/drawing/2016/5/11/chartex" xmlns:cx6="http://schemas.microsoft.com/office/drawing/2016/5/12/chartex" xmlns:cx7="http://schemas.microsoft.com/office/drawing/2016/5/13/chartex" xmlns:cx8="http://schemas.microsoft.com/office/drawing/2016/5/14/chartex" xmlns:mc="http://schemas.openxmlformats.org/markup-compatibility/2006" xmlns:aink="http://schemas.microsoft.com/office/drawing/2016/ink" xmlns:am3d="http://schemas.microsoft.com/office/drawing/2017/model3d" xmlns:o="urn:schemas-microsoft-com:office:office" xmlns:oel="http://schemas.microsoft.com/office/2019/extlst" xmlns:r="http://schemas.openxmlformats.org/officeDocument/2006/relationships" xmlns:m="http://schemas.openxmlformats.org/officeDocument/2006/math" xmlns:v="urn:schemas-microsoft-com:vml" xmlns:wp14="http://schemas.microsoft.com/office/word/2010/wordprocessingDrawing" xmlns:wp="http://schemas.openxmlformats.org/drawingml/2006/wordprocessingDrawing" xmlns:w10="urn:schemas-microsoft-com:office:word" xmlns:w="http://schemas.openxmlformats.org/wordprocessingml/2006/main" xmlns:w14="http://schemas.microsoft.com/office/word/2010/wordml" xmlns:w15="http://schemas.microsoft.com/office/word/2012/wordml" xmlns:w16cex="http://schemas.microsoft.com/office/word/2018/wordml/cex" xmlns:w16cid="http://schemas.microsoft.com/office/word/2016/wordml/cid" xmlns:w16="http://schemas.microsoft.com/office/word/2018/wordml" xmlns:w16du="http://schemas.microsoft.com/office/word/2023/wordml/word16du" xmlns:w16sdtdh="http://schemas.microsoft.com/office/word/2020/wordml/sdtdatahash" xmlns:w16sdtfl="http://schemas.microsoft.com/office/word/2024/wordml/sdtformatlock" xmlns:w16se="http://schemas.microsoft.com/office/word/2015/wordml/symex" xmlns:wpg="http://schemas.microsoft.com/office/word/2010/wordprocessingGroup" xmlns:wpi="http://schemas.microsoft.com/office/word/2010/wordprocessingInk" xmlns:wne="http://schemas.microsoft.com/office/word/2006/wordml" xmlns:wps="http://schemas.microsoft.com/office/word/2010/wordprocessingShape" mc:Ignorable="w14 w15 w16se w16cid w16 w16cex w16sdtdh w16sdtfl w16du wp14">
+<w:document xmlns:wpc="http://schemas.microsoft.com/office/word/2010/wordprocessingCanvas" xmlns:cx="http://schemas.microsoft.com/office/drawing/2014/chartex" xmlns:cx1="http://schemas.microsoft.com/office/drawing/2015/9/8/chartex" xmlns:cx2="http://schemas.microsoft.com/office/drawing/2015/10/21/chartex" xmlns:cx3="http://schemas.microsoft.com/office/drawing/2016/5/9/chartex" xmlns:cx4="http://schemas.microsoft.com/office/drawing/2016/5/10/chartex" xmlns:cx5="http://schemas.microsoft.com/office/drawing/2016/5/11/chartex" xmlns:cx6="http://schemas.microsoft.com/office/drawing/2016/5/12/chartex" xmlns:cx7="http://schemas.microsoft.com/office/drawing/2016/5/13/chartex" xmlns:cx8="http://schemas.microsoft.com/office/drawing/2016/5/14/chartex" xmlns:mc="http://schemas.openxmlformats.org/markup-compatibility/2006" xmlns:aink="http://schemas.microsoft.com/office/drawing/2016/ink" xmlns:am3d="http://schemas.microsoft.com/office/drawing/2017/model3d" xmlns:o="urn:schemas-microsoft-com:office:office" xmlns:oel="http://schemas.microsoft.com/office/2019/extlst" xmlns:r="http://schemas.openxmlformats.org/officeDocument/2006/relationships" xmlns:m="http://schemas.openxmlformats.org/officeDocument/2006/math" xmlns:v="urn:schemas-microsoft-com:vml" xmlns:wp14="http://schemas.microsoft.com/office/word/2010/wordprocessingDrawing" xmlns:wp="http://schemas.openxmlformats.org/drawingml/2006/wordprocessingDrawing" xmlns:w10="urn:schemas-microsoft-com:office:word" xmlns:w="http://schemas.openxmlformats.org/wordprocessingml/2006/main" xmlns:w14="http://schemas.microsoft.com/office/word/2010/wordml" xmlns:w15="http://schemas.microsoft.com/office/word/2012/wordml" xmlns:w16cex="http://schemas.microsoft.com/office/word/2018/wordml/cex" xmlns:w16cid="http://schemas.microsoft.com/office/word/2016/wordml/cid" xmlns:w16="http://schemas.microsoft.com/office/word/2018/wordml" xmlns:w16du="http://schemas.microsoft.com/office/word/2023/wordml/word16du" xmlns:w16sdtdh="http://schemas.microsoft.com/office/word/2020/wordml/sdtdatahash" xmlns:w16se="http://schemas.microsoft.com/office/word/2015/wordml/symex" xmlns:wpg="http://schemas.microsoft.com/office/word/2010/wordprocessingGroup" xmlns:wpi="http://schemas.microsoft.com/office/word/2010/wordprocessingInk" xmlns:wne="http://schemas.microsoft.com/office/word/2006/wordml" xmlns:wps="http://schemas.microsoft.com/office/word/2010/wordprocessingShape" mc:Ignorable="w14 w15 w16se w16cid w16 w16cex w16sdtdh w16du wp14">
   <w:body>
     <w:bookmarkStart w:id="0" w:name="_Hlk164604496"/>
     <w:bookmarkEnd w:id="0"/>
@@ -2171,7 +2171,7 @@
               </wp:anchor>
             </w:drawing>
           </mc:Choice>
-          <mc:Fallback>
+          <mc:Fallback xmlns:w16sdtfl="http://schemas.microsoft.com/office/word/2024/wordml/sdtformatlock">
             <w:pict>
               <v:group w14:anchorId="749FC538" id="docshapegroup1" o:spid="_x0000_s1026" style="position:absolute;margin-left:23.05pt;margin-top:75.6pt;width:454.6pt;height:670.3pt;z-index:-251658240;mso-position-horizontal-relative:margin;mso-position-vertical-relative:page" coordorigin="1963,1784" coordsize="9092,13406" o:gfxdata="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">
                 <v:shape id="docshape2" o:spid="_x0000_s1027" style="position:absolute;left:2018;top:1839;width:9037;height:13351;visibility:visible;mso-wrap-style:square;v-text-anchor:top" coordsize="9037,13351" o:gfxdata="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" path="m99,13258l99,88r8846,l8945,13258r-8846,m,13350l,,9037,t,13350l,13350e" filled="f" strokecolor="#c0c7c9" strokeweight=".33744mm">
@@ -2594,11 +2594,6 @@
     <w:p>
       <w:pPr>
         <w:pStyle w:val="Heading1"/>
-        <w:numPr>
-          <w:ilvl w:val="0"/>
-          <w:numId w:val="53"/>
-        </w:numPr>
-        <w:ind w:left="0" w:firstLine="0"/>
       </w:pPr>
       <w:r>
         <w:lastRenderedPageBreak/>
@@ -2608,6 +2603,8 @@
     <w:p>
       <w:pPr>
         <w:pStyle w:val="Heading2"/>
+        <w:spacing w:line="360" w:lineRule="auto"/>
+        <w:jc w:val="both"/>
       </w:pPr>
       <w:r>
         <w:t>Lịch ra đời</w:t>
@@ -2620,6 +2617,8 @@
           <w:ilvl w:val="0"/>
           <w:numId w:val="57"/>
         </w:numPr>
+        <w:spacing w:line="360" w:lineRule="auto"/>
+        <w:jc w:val="both"/>
       </w:pPr>
       <w:r>
         <w:t xml:space="preserve"> Năm ra đời: Katalon Studio được phát hành lần đầu vào năm 2015. </w:t>
@@ -2632,6 +2631,8 @@
           <w:ilvl w:val="0"/>
           <w:numId w:val="57"/>
         </w:numPr>
+        <w:spacing w:line="360" w:lineRule="auto"/>
+        <w:jc w:val="both"/>
       </w:pPr>
       <w:r>
         <w:t>Nhà phát triển: Công ty đứng sau Katalon Studio là Katalon LLC. Đây là một công ty công nghệ có trụ sở tại Singapore, chuyên phát triển các giải pháp kiểm thử phần mềm</w:t>
@@ -2640,6 +2641,8 @@
     <w:p>
       <w:pPr>
         <w:pStyle w:val="Heading2"/>
+        <w:spacing w:line="360" w:lineRule="auto"/>
+        <w:jc w:val="both"/>
       </w:pPr>
       <w:r>
         <w:t>Tổng quan</w:t>
@@ -2648,6 +2651,8 @@
     <w:p>
       <w:pPr>
         <w:pStyle w:val="NoSpacing"/>
+        <w:spacing w:line="360" w:lineRule="auto"/>
+        <w:jc w:val="both"/>
       </w:pPr>
       <w:r>
         <w:t>Katalon Studio là một công cụ kiểm thử tự động phổ biến, được đánh giá cao bởi sự thân thiện với người dùng và khả năng hỗ trợ đa nền tảng. Nó được thiết kế để đơn giản hóa quá trình tạo và thực thi các kịch bản kiểm thử tự động cho ứng dụng web, API, mobile và desktop.</w:t>
@@ -2656,6 +2661,8 @@
     <w:p>
       <w:pPr>
         <w:pStyle w:val="NoSpacing"/>
+        <w:spacing w:line="360" w:lineRule="auto"/>
+        <w:jc w:val="both"/>
       </w:pPr>
       <w:r>
         <w:t>Katalon Studio được xây dựng dựa trên các framework nguồn mở phổ biến là Selenium và Appium. Tuy nhiên, để tạo ra các kịch bản kiểm thử, Katalon Studio sử dụng chủ yếu hai ngôn ngữ lập trình</w:t>
@@ -2667,6 +2674,8 @@
     <w:p>
       <w:pPr>
         <w:pStyle w:val="NoSpacing"/>
+        <w:spacing w:line="360" w:lineRule="auto"/>
+        <w:jc w:val="both"/>
       </w:pPr>
       <w:r>
         <w:t>Groovy: Đây là ngôn ngữ lập trình chính được sử dụng trong Katalon Studio. Groovy là một ngôn ngữ lập trình động, được xây dựng trên nền tảng Java, và được thiết kế để đơn giản hóa việc viết code. Groovy cung cấp cú pháp ngắn gọn và dễ đọc, giúp người dùng dễ dàng tạo ra các kịch bản kiểm thử.</w:t>
@@ -2675,6 +2684,8 @@
     <w:p>
       <w:pPr>
         <w:pStyle w:val="NoSpacing"/>
+        <w:spacing w:line="360" w:lineRule="auto"/>
+        <w:jc w:val="both"/>
       </w:pPr>
       <w:r>
         <w:t>Java: Ngoài Groovy, Katalon Studio cũng hỗ trợ ngôn ngữ lập trình Java. Điều này cho phép người dùng tích hợp các thư viện Java vào các dự án của mình và sử dụng các kiến thức Java hiện có để tạo ra các kịch bản kiểm thử phức tạp hơn.</w:t>
@@ -2683,6 +2694,8 @@
     <w:p>
       <w:pPr>
         <w:pStyle w:val="NoSpacing"/>
+        <w:spacing w:line="360" w:lineRule="auto"/>
+        <w:jc w:val="both"/>
       </w:pPr>
       <w:r>
         <w:t xml:space="preserve"> Ngôn ngữ chính là Groovy ngôn ngữ hỗ trợ là java</w:t>
@@ -2691,6 +2704,8 @@
     <w:p>
       <w:pPr>
         <w:pStyle w:val="Heading2"/>
+        <w:spacing w:line="360" w:lineRule="auto"/>
+        <w:jc w:val="both"/>
       </w:pPr>
       <w:r>
         <w:t>Mục đích Ra Đời của Katalon Studio</w:t>
@@ -2699,6 +2714,8 @@
     <w:p>
       <w:pPr>
         <w:pStyle w:val="NoSpacing"/>
+        <w:spacing w:line="360" w:lineRule="auto"/>
+        <w:jc w:val="both"/>
       </w:pPr>
       <w:r>
         <w:t>Katalon Studio được ra đời với mục tiêu chính là đơn giản hóa quá trình tự động hóa kiểm thử phần mềm. Thay vì phải viết các đoạn code phức tạp bằng các ngôn ngữ lập trình như Java, Python, các kỹ sư kiểm thử có thể sử dụng Katalon Studio để tạo ra các kịch bản kiểm thử một cách trực quan và dễ dàng hơn.</w:t>
@@ -2707,6 +2724,8 @@
     <w:p>
       <w:pPr>
         <w:pStyle w:val="NoSpacing"/>
+        <w:spacing w:line="360" w:lineRule="auto"/>
+        <w:jc w:val="both"/>
       </w:pPr>
       <w:r>
         <w:t>Cụ thể hơn, Katalon Studio ra đời nhằm giải quyết các vấn đề sau:</w:t>
@@ -2715,6 +2734,8 @@
     <w:p>
       <w:pPr>
         <w:pStyle w:val="NoSpacing"/>
+        <w:spacing w:line="360" w:lineRule="auto"/>
+        <w:jc w:val="both"/>
       </w:pPr>
       <w:r>
         <w:t>Giảm thiểu thời gian và chi phí: Tự động hóa kiểm thử giúp tiết kiệm thời gian và chi phí so với việc kiểm thử thủ công, đặc biệt là đối với các dự án lớn và phức tạp.</w:t>
@@ -2723,14 +2744,19 @@
     <w:p>
       <w:pPr>
         <w:pStyle w:val="NoSpacing"/>
-      </w:pPr>
-      <w:r>
+        <w:spacing w:line="360" w:lineRule="auto"/>
+        <w:jc w:val="both"/>
+      </w:pPr>
+      <w:r>
+        <w:lastRenderedPageBreak/>
         <w:t>Tăng độ chính xác: Các kịch bản kiểm thử được thực thi tự động giúp giảm thiểu lỗi do con người gây ra và đảm bảo độ chính xác của kết quả kiểm thử.</w:t>
       </w:r>
     </w:p>
     <w:p>
       <w:pPr>
         <w:pStyle w:val="NoSpacing"/>
+        <w:spacing w:line="360" w:lineRule="auto"/>
+        <w:jc w:val="both"/>
       </w:pPr>
       <w:r>
         <w:t>Nâng cao hiệu quả: Tự động hóa kiểm thử cho phép thực hiện nhiều trường hợp kiểm thử trong thời gian ngắn, giúp tăng năng suất làm việc của đội ngũ kiểm thử.</w:t>
@@ -2739,6 +2765,8 @@
     <w:p>
       <w:pPr>
         <w:pStyle w:val="NoSpacing"/>
+        <w:spacing w:line="360" w:lineRule="auto"/>
+        <w:jc w:val="both"/>
       </w:pPr>
       <w:r>
         <w:t>Hỗ trợ đa nền tảng: Katalon Studio hỗ trợ kiểm thử trên nhiều nền tảng khác nhau như web, API, mobile và desktop, giúp các doanh nghiệp mở rộng quy mô tự động hóa kiểm thử.</w:t>
@@ -2747,6 +2775,8 @@
     <w:p>
       <w:pPr>
         <w:pStyle w:val="NoSpacing"/>
+        <w:spacing w:line="360" w:lineRule="auto"/>
+        <w:jc w:val="both"/>
       </w:pPr>
       <w:r>
         <w:t>Dễ sử dụng: Giao diện trực quan và thân thiện với người dùng, giúp cả những người không có nhiều kinh nghiệm về lập trình cũng có thể sử dụng được.</w:t>
@@ -2755,6 +2785,8 @@
     <w:p>
       <w:pPr>
         <w:pStyle w:val="NoSpacing"/>
+        <w:spacing w:line="360" w:lineRule="auto"/>
+        <w:jc w:val="both"/>
       </w:pPr>
       <w:r>
         <w:t>Các tính năng chính của Katalon Studio giúp đạt được mục tiêu này:</w:t>
@@ -2763,6 +2795,8 @@
     <w:p>
       <w:pPr>
         <w:pStyle w:val="NoSpacing"/>
+        <w:spacing w:line="360" w:lineRule="auto"/>
+        <w:jc w:val="both"/>
       </w:pPr>
       <w:r>
         <w:t>Giao diện trực quan: Người dùng có thể tạo các kịch bản kiểm thử bằng cách kéo thả các lệnh và đối tượng.</w:t>
@@ -2771,6 +2805,8 @@
     <w:p>
       <w:pPr>
         <w:pStyle w:val="NoSpacing"/>
+        <w:spacing w:line="360" w:lineRule="auto"/>
+        <w:jc w:val="both"/>
       </w:pPr>
       <w:r>
         <w:t>Hỗ trợ nhiều ngôn ngữ lập trình: Ngoài giao diện trực quan, người dùng có thể tùy chỉnh các kịch bản bằng các ngôn ngữ lập trình như Groovy và Java.</w:t>
@@ -2779,13 +2815,11 @@
     <w:p>
       <w:pPr>
         <w:pStyle w:val="NoSpacing"/>
-      </w:pPr>
-      <w:r>
-        <w:t xml:space="preserve">Tích hợp với các công cụ khác: Katalon Studio có thể tích hợp với các công cụ quản lý dự án, </w:t>
-      </w:r>
-      <w:r>
-        <w:lastRenderedPageBreak/>
-        <w:t>công cụ báo cáo và các công cụ CI/CD khác.</w:t>
+        <w:spacing w:line="360" w:lineRule="auto"/>
+        <w:jc w:val="both"/>
+      </w:pPr>
+      <w:r>
+        <w:t>Tích hợp với các công cụ khác: Katalon Studio có thể tích hợp với các công cụ quản lý dự án, công cụ báo cáo và các công cụ CI/CD khác.</w:t>
       </w:r>
     </w:p>
     <w:p>
@@ -2799,9 +2833,6 @@
     <w:p>
       <w:pPr>
         <w:pStyle w:val="NoSpacing"/>
-        <w:rPr>
-          <w:lang w:val="en-US"/>
-        </w:rPr>
       </w:pPr>
       <w:r>
         <w:t>Tóm lại, Katalon Studio ra đời với mục tiêu cung cấp một giải pháp toàn diện cho việc tự động hóa kiểm thử phần mềm, giúp các doanh nghiệp tăng cường chất lượng sản phẩm, giảm thiểu rủi ro và nâng cao hiệu quả làm việc.</w:t>
@@ -2917,6 +2948,7 @@
         </w:rPr>
       </w:pPr>
       <w:r>
+        <w:lastRenderedPageBreak/>
         <w:t>Project Explorer: Hiển thị cấu trúc của project, bao gồm các thư mục chứa test cases, object repository, keywords, và các file cấu hình khác.</w:t>
       </w:r>
     </w:p>
@@ -3009,7 +3041,6 @@
         <w:rPr>
           <w:b/>
         </w:rPr>
-        <w:lastRenderedPageBreak/>
         <w:t>Hỗ trợ nhiều ngôn ngữ lập trình:</w:t>
       </w:r>
       <w:r>
@@ -3154,6 +3185,7 @@
         <w:rPr>
           <w:b/>
         </w:rPr>
+        <w:lastRenderedPageBreak/>
         <w:t>Object Repository:</w:t>
       </w:r>
       <w:r>
@@ -3280,7 +3312,6 @@
         <w:rPr>
           <w:b/>
         </w:rPr>
-        <w:lastRenderedPageBreak/>
         <w:t>Appium:</w:t>
       </w:r>
       <w:r>
@@ -3405,6 +3436,7 @@
         <w:rPr>
           <w:b/>
         </w:rPr>
+        <w:lastRenderedPageBreak/>
         <w:t>Tự động hóa mạnh mẽ:</w:t>
       </w:r>
       <w:r>
@@ -3637,7 +3669,6 @@
         <w:rPr>
           <w:b/>
         </w:rPr>
-        <w:lastRenderedPageBreak/>
         <w:t>Dự án vừa và nhỏ:</w:t>
       </w:r>
       <w:r>
@@ -3748,7 +3779,11 @@
         </w:rPr>
       </w:pPr>
       <w:r>
-        <w:t>Cách sử dụng và tính ứng dụng của phần mềm Katalon Studio</w:t>
+        <w:t xml:space="preserve">Cách sử dụng và tính ứng dụng của phần mềm </w:t>
+      </w:r>
+      <w:r>
+        <w:lastRenderedPageBreak/>
+        <w:t>Katalon Studio</w:t>
       </w:r>
     </w:p>
     <w:p>
@@ -3931,15 +3966,7 @@
           <w:b w:val="0"/>
           <w:bCs/>
         </w:rPr>
-        <w:t xml:space="preserve"> </w:t>
-      </w:r>
-      <w:r>
-        <w:rPr>
-          <w:b w:val="0"/>
-          <w:bCs/>
-        </w:rPr>
-        <w:lastRenderedPageBreak/>
-        <w:t>Dưới đây là một số ứng dụng điển hình:</w:t>
+        <w:t xml:space="preserve"> Dưới đây là một số ứng dụng điển hình:</w:t>
       </w:r>
     </w:p>
     <w:p>
@@ -4084,6 +4111,7 @@
         <w:spacing w:line="360" w:lineRule="auto"/>
       </w:pPr>
       <w:r>
+        <w:lastRenderedPageBreak/>
         <w:t>Katalon Studio được thiết kế với giao diện trực quan, dễ sử dụng, giúp người dùng tạo và thực thi các test case một cách nhanh chóng và hiệu quả. Dưới đây là các bước cơ bản khi làm việc với Katalon Studio:</w:t>
       </w:r>
     </w:p>
@@ -4116,7 +4144,6 @@
         <w:rPr>
           <w:noProof/>
         </w:rPr>
-        <w:lastRenderedPageBreak/>
         <w:drawing>
           <wp:inline distT="0" distB="0" distL="0" distR="0" wp14:anchorId="21374E21" wp14:editId="38250597">
             <wp:extent cx="3825572" cy="4435224"/>
@@ -4171,14 +4198,27 @@
       <w:r>
         <w:t xml:space="preserve">B </w:t>
       </w:r>
-      <w:fldSimple w:instr=" SEQ B \* ARABIC ">
-        <w:r>
-          <w:rPr>
-            <w:noProof/>
-          </w:rPr>
-          <w:t>1</w:t>
-        </w:r>
-      </w:fldSimple>
+      <w:r>
+        <w:fldChar w:fldCharType="begin"/>
+      </w:r>
+      <w:r>
+        <w:instrText xml:space="preserve"> SEQ B \* ARABIC </w:instrText>
+      </w:r>
+      <w:r>
+        <w:fldChar w:fldCharType="separate"/>
+      </w:r>
+      <w:r>
+        <w:rPr>
+          <w:noProof/>
+        </w:rPr>
+        <w:t>1</w:t>
+      </w:r>
+      <w:r>
+        <w:rPr>
+          <w:noProof/>
+        </w:rPr>
+        <w:fldChar w:fldCharType="end"/>
+      </w:r>
       <w:r>
         <w:rPr>
           <w:sz w:val="24"/>
@@ -4196,6 +4236,7 @@
         <w:rPr>
           <w:noProof/>
         </w:rPr>
+        <w:lastRenderedPageBreak/>
         <w:drawing>
           <wp:inline distT="0" distB="0" distL="0" distR="0" wp14:anchorId="57FB225B" wp14:editId="39348297">
             <wp:extent cx="6361430" cy="2894965"/>
@@ -4296,7 +4337,6 @@
           <w:sz w:val="28"/>
           <w:szCs w:val="28"/>
         </w:rPr>
-        <w:lastRenderedPageBreak/>
         <w:drawing>
           <wp:inline distT="0" distB="0" distL="0" distR="0" wp14:anchorId="4CDE9FFF" wp14:editId="0B41598A">
             <wp:extent cx="6361430" cy="4608830"/>
@@ -4347,20 +4387,34 @@
       <w:r>
         <w:t xml:space="preserve">B </w:t>
       </w:r>
-      <w:fldSimple w:instr=" SEQ B \* ARABIC ">
-        <w:r>
-          <w:rPr>
-            <w:noProof/>
-          </w:rPr>
-          <w:t>3</w:t>
-        </w:r>
-      </w:fldSimple>
+      <w:r>
+        <w:fldChar w:fldCharType="begin"/>
+      </w:r>
+      <w:r>
+        <w:instrText xml:space="preserve"> SEQ B \* ARABIC </w:instrText>
+      </w:r>
+      <w:r>
+        <w:fldChar w:fldCharType="separate"/>
+      </w:r>
+      <w:r>
+        <w:rPr>
+          <w:noProof/>
+        </w:rPr>
+        <w:t>3</w:t>
+      </w:r>
+      <w:r>
+        <w:rPr>
+          <w:noProof/>
+        </w:rPr>
+        <w:fldChar w:fldCharType="end"/>
+      </w:r>
       <w:r>
         <w:t xml:space="preserve"> Đặt tên cho project</w:t>
       </w:r>
     </w:p>
     <w:p>
       <w:r>
+        <w:lastRenderedPageBreak/>
         <w:t xml:space="preserve">Đặt tên cho project và lựa con các type tùy thuộc vào dự án mà bạn muốn thực hiện </w:t>
       </w:r>
       <w:r>
@@ -4375,7 +4429,6 @@
         <w:rPr>
           <w:noProof/>
         </w:rPr>
-        <w:lastRenderedPageBreak/>
         <w:drawing>
           <wp:inline distT="0" distB="0" distL="0" distR="0" wp14:anchorId="5646DA23" wp14:editId="4E3844E6">
             <wp:extent cx="5210902" cy="4467849"/>
@@ -4426,14 +4479,27 @@
       <w:r>
         <w:t xml:space="preserve">B </w:t>
       </w:r>
-      <w:fldSimple w:instr=" SEQ B \* ARABIC ">
-        <w:r>
-          <w:rPr>
-            <w:noProof/>
-          </w:rPr>
-          <w:t>4</w:t>
-        </w:r>
-      </w:fldSimple>
+      <w:r>
+        <w:fldChar w:fldCharType="begin"/>
+      </w:r>
+      <w:r>
+        <w:instrText xml:space="preserve"> SEQ B \* ARABIC </w:instrText>
+      </w:r>
+      <w:r>
+        <w:fldChar w:fldCharType="separate"/>
+      </w:r>
+      <w:r>
+        <w:rPr>
+          <w:noProof/>
+        </w:rPr>
+        <w:t>4</w:t>
+      </w:r>
+      <w:r>
+        <w:rPr>
+          <w:noProof/>
+        </w:rPr>
+        <w:fldChar w:fldCharType="end"/>
+      </w:r>
       <w:r>
         <w:t xml:space="preserve"> bắt dự án</w:t>
       </w:r>
@@ -4449,14 +4515,27 @@
         <w:keepNext/>
         <w:jc w:val="left"/>
       </w:pPr>
-      <w:fldSimple w:instr=" SEQ 2.1 \* ARABIC ">
-        <w:r>
-          <w:rPr>
-            <w:noProof/>
-          </w:rPr>
-          <w:t>1</w:t>
-        </w:r>
-      </w:fldSimple>
+      <w:r>
+        <w:fldChar w:fldCharType="begin"/>
+      </w:r>
+      <w:r>
+        <w:instrText xml:space="preserve"> SEQ 2.1 \* ARABIC </w:instrText>
+      </w:r>
+      <w:r>
+        <w:fldChar w:fldCharType="separate"/>
+      </w:r>
+      <w:r>
+        <w:rPr>
+          <w:noProof/>
+        </w:rPr>
+        <w:t>1</w:t>
+      </w:r>
+      <w:r>
+        <w:rPr>
+          <w:noProof/>
+        </w:rPr>
+        <w:fldChar w:fldCharType="end"/>
+      </w:r>
       <w:r>
         <w:t>.Tạo 1 Test case mới</w:t>
       </w:r>
@@ -4510,14 +4589,28 @@
       <w:pPr>
         <w:pStyle w:val="Caption"/>
       </w:pPr>
-      <w:fldSimple w:instr=" SEQ Equation \* ARABIC ">
-        <w:r>
-          <w:rPr>
-            <w:noProof/>
-          </w:rPr>
-          <w:t>1</w:t>
-        </w:r>
-      </w:fldSimple>
+      <w:r>
+        <w:lastRenderedPageBreak/>
+        <w:fldChar w:fldCharType="begin"/>
+      </w:r>
+      <w:r>
+        <w:instrText xml:space="preserve"> SEQ Equation \* ARABIC </w:instrText>
+      </w:r>
+      <w:r>
+        <w:fldChar w:fldCharType="separate"/>
+      </w:r>
+      <w:r>
+        <w:rPr>
+          <w:noProof/>
+        </w:rPr>
+        <w:t>1</w:t>
+      </w:r>
+      <w:r>
+        <w:rPr>
+          <w:noProof/>
+        </w:rPr>
+        <w:fldChar w:fldCharType="end"/>
+      </w:r>
       <w:r>
         <w:t>. Tạo Test case mới</w:t>
       </w:r>
@@ -4530,7 +4623,6 @@
         <w:rPr>
           <w:noProof/>
         </w:rPr>
-        <w:lastRenderedPageBreak/>
         <w:drawing>
           <wp:inline distT="0" distB="0" distL="0" distR="0" wp14:anchorId="6271A7FA" wp14:editId="6CC38FD9">
             <wp:extent cx="4734586" cy="3429479"/>
@@ -4579,14 +4671,27 @@
         <w:pStyle w:val="Caption"/>
         <w:keepNext/>
       </w:pPr>
-      <w:fldSimple w:instr=" SEQ 2.1 \* ARABIC ">
-        <w:r>
-          <w:rPr>
-            <w:noProof/>
-          </w:rPr>
-          <w:t>2</w:t>
-        </w:r>
-      </w:fldSimple>
+      <w:r>
+        <w:fldChar w:fldCharType="begin"/>
+      </w:r>
+      <w:r>
+        <w:instrText xml:space="preserve"> SEQ 2.1 \* ARABIC </w:instrText>
+      </w:r>
+      <w:r>
+        <w:fldChar w:fldCharType="separate"/>
+      </w:r>
+      <w:r>
+        <w:rPr>
+          <w:noProof/>
+        </w:rPr>
+        <w:t>2</w:t>
+      </w:r>
+      <w:r>
+        <w:rPr>
+          <w:noProof/>
+        </w:rPr>
+        <w:fldChar w:fldCharType="end"/>
+      </w:r>
       <w:r>
         <w:t>.Đặt tên test case</w:t>
       </w:r>
@@ -4646,14 +4751,27 @@
       <w:pPr>
         <w:pStyle w:val="Caption"/>
       </w:pPr>
-      <w:fldSimple w:instr=" SEQ 2.1 \* ARABIC ">
-        <w:r>
-          <w:rPr>
-            <w:noProof/>
-          </w:rPr>
-          <w:t>3</w:t>
-        </w:r>
-      </w:fldSimple>
+      <w:r>
+        <w:fldChar w:fldCharType="begin"/>
+      </w:r>
+      <w:r>
+        <w:instrText xml:space="preserve"> SEQ 2.1 \* ARABIC </w:instrText>
+      </w:r>
+      <w:r>
+        <w:fldChar w:fldCharType="separate"/>
+      </w:r>
+      <w:r>
+        <w:rPr>
+          <w:noProof/>
+        </w:rPr>
+        <w:t>3</w:t>
+      </w:r>
+      <w:r>
+        <w:rPr>
+          <w:noProof/>
+        </w:rPr>
+        <w:fldChar w:fldCharType="end"/>
+      </w:r>
       <w:r>
         <w:t>.truy cập truy wed và record theo tac</w:t>
       </w:r>
@@ -4670,7 +4788,7 @@
         </w:rPr>
         <w:lastRenderedPageBreak/>
         <w:drawing>
-          <wp:inline distT="0" distB="0" distL="0" distR="0" wp14:anchorId="2F775505" wp14:editId="29A13F5C">
+          <wp:inline distT="0" distB="0" distL="0" distR="0" wp14:anchorId="2F775505" wp14:editId="73676252">
             <wp:extent cx="6361430" cy="2779395"/>
             <wp:effectExtent l="0" t="0" r="1270" b="1905"/>
             <wp:docPr id="238305349" name="Picture 24"/>
@@ -4716,14 +4834,27 @@
       <w:pPr>
         <w:pStyle w:val="Caption"/>
       </w:pPr>
-      <w:fldSimple w:instr=" SEQ 2.1 \* ARABIC ">
-        <w:r>
-          <w:rPr>
-            <w:noProof/>
-          </w:rPr>
-          <w:t>4</w:t>
-        </w:r>
-      </w:fldSimple>
+      <w:r>
+        <w:fldChar w:fldCharType="begin"/>
+      </w:r>
+      <w:r>
+        <w:instrText xml:space="preserve"> SEQ 2.1 \* ARABIC </w:instrText>
+      </w:r>
+      <w:r>
+        <w:fldChar w:fldCharType="separate"/>
+      </w:r>
+      <w:r>
+        <w:rPr>
+          <w:noProof/>
+        </w:rPr>
+        <w:t>4</w:t>
+      </w:r>
+      <w:r>
+        <w:rPr>
+          <w:noProof/>
+        </w:rPr>
+        <w:fldChar w:fldCharType="end"/>
+      </w:r>
       <w:r>
         <w:t>.Thực Hiện các thao tắc đăng nhập trên wed</w:t>
       </w:r>
@@ -4784,14 +4915,27 @@
       <w:pPr>
         <w:pStyle w:val="Caption"/>
       </w:pPr>
-      <w:fldSimple w:instr=" SEQ 2.1 \* ARABIC ">
-        <w:r>
-          <w:rPr>
-            <w:noProof/>
-          </w:rPr>
-          <w:t>5</w:t>
-        </w:r>
-      </w:fldSimple>
+      <w:r>
+        <w:fldChar w:fldCharType="begin"/>
+      </w:r>
+      <w:r>
+        <w:instrText xml:space="preserve"> SEQ 2.1 \* ARABIC </w:instrText>
+      </w:r>
+      <w:r>
+        <w:fldChar w:fldCharType="separate"/>
+      </w:r>
+      <w:r>
+        <w:rPr>
+          <w:noProof/>
+        </w:rPr>
+        <w:t>5</w:t>
+      </w:r>
+      <w:r>
+        <w:rPr>
+          <w:noProof/>
+        </w:rPr>
+        <w:fldChar w:fldCharType="end"/>
+      </w:r>
       <w:r>
         <w:t xml:space="preserve"> các acction đã thực hiện</w:t>
       </w:r>
@@ -4853,14 +4997,27 @@
       <w:pPr>
         <w:pStyle w:val="Caption"/>
       </w:pPr>
-      <w:fldSimple w:instr=" SEQ 2.1 \* ARABIC ">
-        <w:r>
-          <w:rPr>
-            <w:noProof/>
-          </w:rPr>
-          <w:t>6</w:t>
-        </w:r>
-      </w:fldSimple>
+      <w:r>
+        <w:fldChar w:fldCharType="begin"/>
+      </w:r>
+      <w:r>
+        <w:instrText xml:space="preserve"> SEQ 2.1 \* ARABIC </w:instrText>
+      </w:r>
+      <w:r>
+        <w:fldChar w:fldCharType="separate"/>
+      </w:r>
+      <w:r>
+        <w:rPr>
+          <w:noProof/>
+        </w:rPr>
+        <w:t>6</w:t>
+      </w:r>
+      <w:r>
+        <w:rPr>
+          <w:noProof/>
+        </w:rPr>
+        <w:fldChar w:fldCharType="end"/>
+      </w:r>
       <w:r>
         <w:t>.Lưa các trường đã thực hiện</w:t>
       </w:r>
@@ -4921,14 +5078,27 @@
       <w:pPr>
         <w:pStyle w:val="Caption"/>
       </w:pPr>
-      <w:fldSimple w:instr=" SEQ 2.1 \* ARABIC ">
-        <w:r>
-          <w:rPr>
-            <w:noProof/>
-          </w:rPr>
-          <w:t>7</w:t>
-        </w:r>
-      </w:fldSimple>
+      <w:r>
+        <w:fldChar w:fldCharType="begin"/>
+      </w:r>
+      <w:r>
+        <w:instrText xml:space="preserve"> SEQ 2.1 \* ARABIC </w:instrText>
+      </w:r>
+      <w:r>
+        <w:fldChar w:fldCharType="separate"/>
+      </w:r>
+      <w:r>
+        <w:rPr>
+          <w:noProof/>
+        </w:rPr>
+        <w:t>7</w:t>
+      </w:r>
+      <w:r>
+        <w:rPr>
+          <w:noProof/>
+        </w:rPr>
+        <w:fldChar w:fldCharType="end"/>
+      </w:r>
       <w:r>
         <w:t>.thực hiện chạy lại các theo tác</w:t>
       </w:r>
@@ -5031,7 +5201,7 @@
 </file>
 
 <file path=word/endnotes.xml><?xml version="1.0" encoding="utf-8"?>
-<w:endnotes xmlns:wpc="http://schemas.microsoft.com/office/word/2010/wordprocessingCanvas" xmlns:cx="http://schemas.microsoft.com/office/drawing/2014/chartex" xmlns:cx1="http://schemas.microsoft.com/office/drawing/2015/9/8/chartex" xmlns:cx2="http://schemas.microsoft.com/office/drawing/2015/10/21/chartex" xmlns:cx3="http://schemas.microsoft.com/office/drawing/2016/5/9/chartex" xmlns:cx4="http://schemas.microsoft.com/office/drawing/2016/5/10/chartex" xmlns:cx5="http://schemas.microsoft.com/office/drawing/2016/5/11/chartex" xmlns:cx6="http://schemas.microsoft.com/office/drawing/2016/5/12/chartex" xmlns:cx7="http://schemas.microsoft.com/office/drawing/2016/5/13/chartex" xmlns:cx8="http://schemas.microsoft.com/office/drawing/2016/5/14/chartex" xmlns:mc="http://schemas.openxmlformats.org/markup-compatibility/2006" xmlns:aink="http://schemas.microsoft.com/office/drawing/2016/ink" xmlns:am3d="http://schemas.microsoft.com/office/drawing/2017/model3d" xmlns:o="urn:schemas-microsoft-com:office:office" xmlns:oel="http://schemas.microsoft.com/office/2019/extlst" xmlns:r="http://schemas.openxmlformats.org/officeDocument/2006/relationships" xmlns:m="http://schemas.openxmlformats.org/officeDocument/2006/math" xmlns:v="urn:schemas-microsoft-com:vml" xmlns:wp14="http://schemas.microsoft.com/office/word/2010/wordprocessingDrawing" xmlns:wp="http://schemas.openxmlformats.org/drawingml/2006/wordprocessingDrawing" xmlns:w10="urn:schemas-microsoft-com:office:word" xmlns:w="http://schemas.openxmlformats.org/wordprocessingml/2006/main" xmlns:w14="http://schemas.microsoft.com/office/word/2010/wordml" xmlns:w15="http://schemas.microsoft.com/office/word/2012/wordml" xmlns:w16cex="http://schemas.microsoft.com/office/word/2018/wordml/cex" xmlns:w16cid="http://schemas.microsoft.com/office/word/2016/wordml/cid" xmlns:w16="http://schemas.microsoft.com/office/word/2018/wordml" xmlns:w16du="http://schemas.microsoft.com/office/word/2023/wordml/word16du" xmlns:w16sdtdh="http://schemas.microsoft.com/office/word/2020/wordml/sdtdatahash" xmlns:w16sdtfl="http://schemas.microsoft.com/office/word/2024/wordml/sdtformatlock" xmlns:w16se="http://schemas.microsoft.com/office/word/2015/wordml/symex" xmlns:wpg="http://schemas.microsoft.com/office/word/2010/wordprocessingGroup" xmlns:wpi="http://schemas.microsoft.com/office/word/2010/wordprocessingInk" xmlns:wne="http://schemas.microsoft.com/office/word/2006/wordml" xmlns:wps="http://schemas.microsoft.com/office/word/2010/wordprocessingShape" mc:Ignorable="w14 w15 w16se w16cid w16 w16cex w16sdtdh w16sdtfl w16du wp14">
+<w:endnotes xmlns:wpc="http://schemas.microsoft.com/office/word/2010/wordprocessingCanvas" xmlns:cx="http://schemas.microsoft.com/office/drawing/2014/chartex" xmlns:cx1="http://schemas.microsoft.com/office/drawing/2015/9/8/chartex" xmlns:cx2="http://schemas.microsoft.com/office/drawing/2015/10/21/chartex" xmlns:cx3="http://schemas.microsoft.com/office/drawing/2016/5/9/chartex" xmlns:cx4="http://schemas.microsoft.com/office/drawing/2016/5/10/chartex" xmlns:cx5="http://schemas.microsoft.com/office/drawing/2016/5/11/chartex" xmlns:cx6="http://schemas.microsoft.com/office/drawing/2016/5/12/chartex" xmlns:cx7="http://schemas.microsoft.com/office/drawing/2016/5/13/chartex" xmlns:cx8="http://schemas.microsoft.com/office/drawing/2016/5/14/chartex" xmlns:mc="http://schemas.openxmlformats.org/markup-compatibility/2006" xmlns:aink="http://schemas.microsoft.com/office/drawing/2016/ink" xmlns:am3d="http://schemas.microsoft.com/office/drawing/2017/model3d" xmlns:o="urn:schemas-microsoft-com:office:office" xmlns:oel="http://schemas.microsoft.com/office/2019/extlst" xmlns:r="http://schemas.openxmlformats.org/officeDocument/2006/relationships" xmlns:m="http://schemas.openxmlformats.org/officeDocument/2006/math" xmlns:v="urn:schemas-microsoft-com:vml" xmlns:wp14="http://schemas.microsoft.com/office/word/2010/wordprocessingDrawing" xmlns:wp="http://schemas.openxmlformats.org/drawingml/2006/wordprocessingDrawing" xmlns:w10="urn:schemas-microsoft-com:office:word" xmlns:w="http://schemas.openxmlformats.org/wordprocessingml/2006/main" xmlns:w14="http://schemas.microsoft.com/office/word/2010/wordml" xmlns:w15="http://schemas.microsoft.com/office/word/2012/wordml" xmlns:w16cex="http://schemas.microsoft.com/office/word/2018/wordml/cex" xmlns:w16cid="http://schemas.microsoft.com/office/word/2016/wordml/cid" xmlns:w16="http://schemas.microsoft.com/office/word/2018/wordml" xmlns:w16du="http://schemas.microsoft.com/office/word/2023/wordml/word16du" xmlns:w16sdtdh="http://schemas.microsoft.com/office/word/2020/wordml/sdtdatahash" xmlns:w16se="http://schemas.microsoft.com/office/word/2015/wordml/symex" xmlns:wpg="http://schemas.microsoft.com/office/word/2010/wordprocessingGroup" xmlns:wpi="http://schemas.microsoft.com/office/word/2010/wordprocessingInk" xmlns:wne="http://schemas.microsoft.com/office/word/2006/wordml" xmlns:wps="http://schemas.microsoft.com/office/word/2010/wordprocessingShape" mc:Ignorable="w14 w15 w16se w16cid w16 w16cex w16sdtdh w16du wp14">
   <w:endnote w:type="separator" w:id="-1">
     <w:p>
       <w:r>
@@ -5050,7 +5220,7 @@
 </file>
 
 <file path=word/footer1.xml><?xml version="1.0" encoding="utf-8"?>
-<w:ftr xmlns:wpc="http://schemas.microsoft.com/office/word/2010/wordprocessingCanvas" xmlns:cx="http://schemas.microsoft.com/office/drawing/2014/chartex" xmlns:cx1="http://schemas.microsoft.com/office/drawing/2015/9/8/chartex" xmlns:cx2="http://schemas.microsoft.com/office/drawing/2015/10/21/chartex" xmlns:cx3="http://schemas.microsoft.com/office/drawing/2016/5/9/chartex" xmlns:cx4="http://schemas.microsoft.com/office/drawing/2016/5/10/chartex" xmlns:cx5="http://schemas.microsoft.com/office/drawing/2016/5/11/chartex" xmlns:cx6="http://schemas.microsoft.com/office/drawing/2016/5/12/chartex" xmlns:cx7="http://schemas.microsoft.com/office/drawing/2016/5/13/chartex" xmlns:cx8="http://schemas.microsoft.com/office/drawing/2016/5/14/chartex" xmlns:mc="http://schemas.openxmlformats.org/markup-compatibility/2006" xmlns:aink="http://schemas.microsoft.com/office/drawing/2016/ink" xmlns:am3d="http://schemas.microsoft.com/office/drawing/2017/model3d" xmlns:o="urn:schemas-microsoft-com:office:office" xmlns:oel="http://schemas.microsoft.com/office/2019/extlst" xmlns:r="http://schemas.openxmlformats.org/officeDocument/2006/relationships" xmlns:m="http://schemas.openxmlformats.org/officeDocument/2006/math" xmlns:v="urn:schemas-microsoft-com:vml" xmlns:wp14="http://schemas.microsoft.com/office/word/2010/wordprocessingDrawing" xmlns:wp="http://schemas.openxmlformats.org/drawingml/2006/wordprocessingDrawing" xmlns:w10="urn:schemas-microsoft-com:office:word" xmlns:w="http://schemas.openxmlformats.org/wordprocessingml/2006/main" xmlns:w14="http://schemas.microsoft.com/office/word/2010/wordml" xmlns:w15="http://schemas.microsoft.com/office/word/2012/wordml" xmlns:w16cex="http://schemas.microsoft.com/office/word/2018/wordml/cex" xmlns:w16cid="http://schemas.microsoft.com/office/word/2016/wordml/cid" xmlns:w16="http://schemas.microsoft.com/office/word/2018/wordml" xmlns:w16du="http://schemas.microsoft.com/office/word/2023/wordml/word16du" xmlns:w16sdtdh="http://schemas.microsoft.com/office/word/2020/wordml/sdtdatahash" xmlns:w16sdtfl="http://schemas.microsoft.com/office/word/2024/wordml/sdtformatlock" xmlns:w16se="http://schemas.microsoft.com/office/word/2015/wordml/symex" xmlns:wpg="http://schemas.microsoft.com/office/word/2010/wordprocessingGroup" xmlns:wpi="http://schemas.microsoft.com/office/word/2010/wordprocessingInk" xmlns:wne="http://schemas.microsoft.com/office/word/2006/wordml" xmlns:wps="http://schemas.microsoft.com/office/word/2010/wordprocessingShape" mc:Ignorable="w14 w15 w16se w16cid w16 w16cex w16sdtdh w16sdtfl w16du wp14">
+<w:ftr xmlns:wpc="http://schemas.microsoft.com/office/word/2010/wordprocessingCanvas" xmlns:cx="http://schemas.microsoft.com/office/drawing/2014/chartex" xmlns:cx1="http://schemas.microsoft.com/office/drawing/2015/9/8/chartex" xmlns:cx2="http://schemas.microsoft.com/office/drawing/2015/10/21/chartex" xmlns:cx3="http://schemas.microsoft.com/office/drawing/2016/5/9/chartex" xmlns:cx4="http://schemas.microsoft.com/office/drawing/2016/5/10/chartex" xmlns:cx5="http://schemas.microsoft.com/office/drawing/2016/5/11/chartex" xmlns:cx6="http://schemas.microsoft.com/office/drawing/2016/5/12/chartex" xmlns:cx7="http://schemas.microsoft.com/office/drawing/2016/5/13/chartex" xmlns:cx8="http://schemas.microsoft.com/office/drawing/2016/5/14/chartex" xmlns:mc="http://schemas.openxmlformats.org/markup-compatibility/2006" xmlns:aink="http://schemas.microsoft.com/office/drawing/2016/ink" xmlns:am3d="http://schemas.microsoft.com/office/drawing/2017/model3d" xmlns:o="urn:schemas-microsoft-com:office:office" xmlns:oel="http://schemas.microsoft.com/office/2019/extlst" xmlns:r="http://schemas.openxmlformats.org/officeDocument/2006/relationships" xmlns:m="http://schemas.openxmlformats.org/officeDocument/2006/math" xmlns:v="urn:schemas-microsoft-com:vml" xmlns:wp14="http://schemas.microsoft.com/office/word/2010/wordprocessingDrawing" xmlns:wp="http://schemas.openxmlformats.org/drawingml/2006/wordprocessingDrawing" xmlns:w10="urn:schemas-microsoft-com:office:word" xmlns:w="http://schemas.openxmlformats.org/wordprocessingml/2006/main" xmlns:w14="http://schemas.microsoft.com/office/word/2010/wordml" xmlns:w15="http://schemas.microsoft.com/office/word/2012/wordml" xmlns:w16cex="http://schemas.microsoft.com/office/word/2018/wordml/cex" xmlns:w16cid="http://schemas.microsoft.com/office/word/2016/wordml/cid" xmlns:w16="http://schemas.microsoft.com/office/word/2018/wordml" xmlns:w16du="http://schemas.microsoft.com/office/word/2023/wordml/word16du" xmlns:w16sdtdh="http://schemas.microsoft.com/office/word/2020/wordml/sdtdatahash" xmlns:w16se="http://schemas.microsoft.com/office/word/2015/wordml/symex" xmlns:wpg="http://schemas.microsoft.com/office/word/2010/wordprocessingGroup" xmlns:wpi="http://schemas.microsoft.com/office/word/2010/wordprocessingInk" xmlns:wne="http://schemas.microsoft.com/office/word/2006/wordml" xmlns:wps="http://schemas.microsoft.com/office/word/2010/wordprocessingShape" mc:Ignorable="w14 w15 w16se w16cid w16 w16cex w16sdtdh w16du wp14">
   <w:p>
     <w:pPr>
       <w:pStyle w:val="Footer"/>
@@ -5131,7 +5301,7 @@
             </wp:anchor>
           </w:drawing>
         </mc:Choice>
-        <mc:Fallback>
+        <mc:Fallback xmlns:w16sdtfl="http://schemas.microsoft.com/office/word/2024/wordml/sdtformatlock">
           <w:pict>
             <v:line w14:anchorId="61C1F79E" id="Straight Connector 3" o:spid="_x0000_s1026" style="position:absolute;flip:y;z-index:251659264;visibility:visible;mso-wrap-style:square;mso-width-percent:0;mso-height-percent:0;mso-wrap-distance-left:9pt;mso-wrap-distance-top:0;mso-wrap-distance-right:9pt;mso-wrap-distance-bottom:0;mso-position-horizontal:absolute;mso-position-horizontal-relative:margin;mso-position-vertical:absolute;mso-position-vertical-relative:text;mso-width-percent:0;mso-height-percent:0;mso-width-relative:margin;mso-height-relative:margin" from="1.3pt,8.05pt" to="498.4pt,8.7pt" o:gfxdata="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" strokecolor="black [3040]" strokeweight="3pt">
               <o:lock v:ext="edit" shapetype="f"/>
@@ -5210,7 +5380,7 @@
             </wp:anchor>
           </w:drawing>
         </mc:Choice>
-        <mc:Fallback>
+        <mc:Fallback xmlns:w16sdtfl="http://schemas.microsoft.com/office/word/2024/wordml/sdtformatlock">
           <w:pict>
             <v:line w14:anchorId="20DC4B86" id="Straight Connector 1" o:spid="_x0000_s1026" style="position:absolute;z-index:251656192;visibility:visible;mso-wrap-style:square;mso-width-percent:0;mso-height-percent:0;mso-wrap-distance-left:9pt;mso-wrap-distance-top:0;mso-wrap-distance-right:9pt;mso-wrap-distance-bottom:0;mso-position-horizontal:absolute;mso-position-horizontal-relative:margin;mso-position-vertical:absolute;mso-position-vertical-relative:text;mso-width-percent:0;mso-height-percent:0;mso-width-relative:margin;mso-height-relative:margin" from="-.2pt,.55pt" to="499pt,1.75pt" o:gfxdata="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" strokecolor="black [3213]" strokeweight="1.5pt">
               <o:lock v:ext="edit" shapetype="f"/>
@@ -5264,7 +5434,7 @@
 </file>
 
 <file path=word/footnotes.xml><?xml version="1.0" encoding="utf-8"?>
-<w:footnotes xmlns:wpc="http://schemas.microsoft.com/office/word/2010/wordprocessingCanvas" xmlns:cx="http://schemas.microsoft.com/office/drawing/2014/chartex" xmlns:cx1="http://schemas.microsoft.com/office/drawing/2015/9/8/chartex" xmlns:cx2="http://schemas.microsoft.com/office/drawing/2015/10/21/chartex" xmlns:cx3="http://schemas.microsoft.com/office/drawing/2016/5/9/chartex" xmlns:cx4="http://schemas.microsoft.com/office/drawing/2016/5/10/chartex" xmlns:cx5="http://schemas.microsoft.com/office/drawing/2016/5/11/chartex" xmlns:cx6="http://schemas.microsoft.com/office/drawing/2016/5/12/chartex" xmlns:cx7="http://schemas.microsoft.com/office/drawing/2016/5/13/chartex" xmlns:cx8="http://schemas.microsoft.com/office/drawing/2016/5/14/chartex" xmlns:mc="http://schemas.openxmlformats.org/markup-compatibility/2006" xmlns:aink="http://schemas.microsoft.com/office/drawing/2016/ink" xmlns:am3d="http://schemas.microsoft.com/office/drawing/2017/model3d" xmlns:o="urn:schemas-microsoft-com:office:office" xmlns:oel="http://schemas.microsoft.com/office/2019/extlst" xmlns:r="http://schemas.openxmlformats.org/officeDocument/2006/relationships" xmlns:m="http://schemas.openxmlformats.org/officeDocument/2006/math" xmlns:v="urn:schemas-microsoft-com:vml" xmlns:wp14="http://schemas.microsoft.com/office/word/2010/wordprocessingDrawing" xmlns:wp="http://schemas.openxmlformats.org/drawingml/2006/wordprocessingDrawing" xmlns:w10="urn:schemas-microsoft-com:office:word" xmlns:w="http://schemas.openxmlformats.org/wordprocessingml/2006/main" xmlns:w14="http://schemas.microsoft.com/office/word/2010/wordml" xmlns:w15="http://schemas.microsoft.com/office/word/2012/wordml" xmlns:w16cex="http://schemas.microsoft.com/office/word/2018/wordml/cex" xmlns:w16cid="http://schemas.microsoft.com/office/word/2016/wordml/cid" xmlns:w16="http://schemas.microsoft.com/office/word/2018/wordml" xmlns:w16du="http://schemas.microsoft.com/office/word/2023/wordml/word16du" xmlns:w16sdtdh="http://schemas.microsoft.com/office/word/2020/wordml/sdtdatahash" xmlns:w16sdtfl="http://schemas.microsoft.com/office/word/2024/wordml/sdtformatlock" xmlns:w16se="http://schemas.microsoft.com/office/word/2015/wordml/symex" xmlns:wpg="http://schemas.microsoft.com/office/word/2010/wordprocessingGroup" xmlns:wpi="http://schemas.microsoft.com/office/word/2010/wordprocessingInk" xmlns:wne="http://schemas.microsoft.com/office/word/2006/wordml" xmlns:wps="http://schemas.microsoft.com/office/word/2010/wordprocessingShape" mc:Ignorable="w14 w15 w16se w16cid w16 w16cex w16sdtdh w16sdtfl w16du wp14">
+<w:footnotes xmlns:wpc="http://schemas.microsoft.com/office/word/2010/wordprocessingCanvas" xmlns:cx="http://schemas.microsoft.com/office/drawing/2014/chartex" xmlns:cx1="http://schemas.microsoft.com/office/drawing/2015/9/8/chartex" xmlns:cx2="http://schemas.microsoft.com/office/drawing/2015/10/21/chartex" xmlns:cx3="http://schemas.microsoft.com/office/drawing/2016/5/9/chartex" xmlns:cx4="http://schemas.microsoft.com/office/drawing/2016/5/10/chartex" xmlns:cx5="http://schemas.microsoft.com/office/drawing/2016/5/11/chartex" xmlns:cx6="http://schemas.microsoft.com/office/drawing/2016/5/12/chartex" xmlns:cx7="http://schemas.microsoft.com/office/drawing/2016/5/13/chartex" xmlns:cx8="http://schemas.microsoft.com/office/drawing/2016/5/14/chartex" xmlns:mc="http://schemas.openxmlformats.org/markup-compatibility/2006" xmlns:aink="http://schemas.microsoft.com/office/drawing/2016/ink" xmlns:am3d="http://schemas.microsoft.com/office/drawing/2017/model3d" xmlns:o="urn:schemas-microsoft-com:office:office" xmlns:oel="http://schemas.microsoft.com/office/2019/extlst" xmlns:r="http://schemas.openxmlformats.org/officeDocument/2006/relationships" xmlns:m="http://schemas.openxmlformats.org/officeDocument/2006/math" xmlns:v="urn:schemas-microsoft-com:vml" xmlns:wp14="http://schemas.microsoft.com/office/word/2010/wordprocessingDrawing" xmlns:wp="http://schemas.openxmlformats.org/drawingml/2006/wordprocessingDrawing" xmlns:w10="urn:schemas-microsoft-com:office:word" xmlns:w="http://schemas.openxmlformats.org/wordprocessingml/2006/main" xmlns:w14="http://schemas.microsoft.com/office/word/2010/wordml" xmlns:w15="http://schemas.microsoft.com/office/word/2012/wordml" xmlns:w16cex="http://schemas.microsoft.com/office/word/2018/wordml/cex" xmlns:w16cid="http://schemas.microsoft.com/office/word/2016/wordml/cid" xmlns:w16="http://schemas.microsoft.com/office/word/2018/wordml" xmlns:w16du="http://schemas.microsoft.com/office/word/2023/wordml/word16du" xmlns:w16sdtdh="http://schemas.microsoft.com/office/word/2020/wordml/sdtdatahash" xmlns:w16se="http://schemas.microsoft.com/office/word/2015/wordml/symex" xmlns:wpg="http://schemas.microsoft.com/office/word/2010/wordprocessingGroup" xmlns:wpi="http://schemas.microsoft.com/office/word/2010/wordprocessingInk" xmlns:wne="http://schemas.microsoft.com/office/word/2006/wordml" xmlns:wps="http://schemas.microsoft.com/office/word/2010/wordprocessingShape" mc:Ignorable="w14 w15 w16se w16cid w16 w16cex w16sdtdh w16du wp14">
   <w:footnote w:type="separator" w:id="-1">
     <w:p>
       <w:r>
@@ -5283,7 +5453,7 @@
 </file>
 
 <file path=word/header1.xml><?xml version="1.0" encoding="utf-8"?>
-<w:hdr xmlns:wpc="http://schemas.microsoft.com/office/word/2010/wordprocessingCanvas" xmlns:cx="http://schemas.microsoft.com/office/drawing/2014/chartex" xmlns:cx1="http://schemas.microsoft.com/office/drawing/2015/9/8/chartex" xmlns:cx2="http://schemas.microsoft.com/office/drawing/2015/10/21/chartex" xmlns:cx3="http://schemas.microsoft.com/office/drawing/2016/5/9/chartex" xmlns:cx4="http://schemas.microsoft.com/office/drawing/2016/5/10/chartex" xmlns:cx5="http://schemas.microsoft.com/office/drawing/2016/5/11/chartex" xmlns:cx6="http://schemas.microsoft.com/office/drawing/2016/5/12/chartex" xmlns:cx7="http://schemas.microsoft.com/office/drawing/2016/5/13/chartex" xmlns:cx8="http://schemas.microsoft.com/office/drawing/2016/5/14/chartex" xmlns:mc="http://schemas.openxmlformats.org/markup-compatibility/2006" xmlns:aink="http://schemas.microsoft.com/office/drawing/2016/ink" xmlns:am3d="http://schemas.microsoft.com/office/drawing/2017/model3d" xmlns:o="urn:schemas-microsoft-com:office:office" xmlns:oel="http://schemas.microsoft.com/office/2019/extlst" xmlns:r="http://schemas.openxmlformats.org/officeDocument/2006/relationships" xmlns:m="http://schemas.openxmlformats.org/officeDocument/2006/math" xmlns:v="urn:schemas-microsoft-com:vml" xmlns:wp14="http://schemas.microsoft.com/office/word/2010/wordprocessingDrawing" xmlns:wp="http://schemas.openxmlformats.org/drawingml/2006/wordprocessingDrawing" xmlns:w10="urn:schemas-microsoft-com:office:word" xmlns:w="http://schemas.openxmlformats.org/wordprocessingml/2006/main" xmlns:w14="http://schemas.microsoft.com/office/word/2010/wordml" xmlns:w15="http://schemas.microsoft.com/office/word/2012/wordml" xmlns:w16cex="http://schemas.microsoft.com/office/word/2018/wordml/cex" xmlns:w16cid="http://schemas.microsoft.com/office/word/2016/wordml/cid" xmlns:w16="http://schemas.microsoft.com/office/word/2018/wordml" xmlns:w16du="http://schemas.microsoft.com/office/word/2023/wordml/word16du" xmlns:w16sdtdh="http://schemas.microsoft.com/office/word/2020/wordml/sdtdatahash" xmlns:w16sdtfl="http://schemas.microsoft.com/office/word/2024/wordml/sdtformatlock" xmlns:w16se="http://schemas.microsoft.com/office/word/2015/wordml/symex" xmlns:wpg="http://schemas.microsoft.com/office/word/2010/wordprocessingGroup" xmlns:wpi="http://schemas.microsoft.com/office/word/2010/wordprocessingInk" xmlns:wne="http://schemas.microsoft.com/office/word/2006/wordml" xmlns:wps="http://schemas.microsoft.com/office/word/2010/wordprocessingShape" mc:Ignorable="w14 w15 w16se w16cid w16 w16cex w16sdtdh w16sdtfl w16du wp14">
+<w:hdr xmlns:wpc="http://schemas.microsoft.com/office/word/2010/wordprocessingCanvas" xmlns:cx="http://schemas.microsoft.com/office/drawing/2014/chartex" xmlns:cx1="http://schemas.microsoft.com/office/drawing/2015/9/8/chartex" xmlns:cx2="http://schemas.microsoft.com/office/drawing/2015/10/21/chartex" xmlns:cx3="http://schemas.microsoft.com/office/drawing/2016/5/9/chartex" xmlns:cx4="http://schemas.microsoft.com/office/drawing/2016/5/10/chartex" xmlns:cx5="http://schemas.microsoft.com/office/drawing/2016/5/11/chartex" xmlns:cx6="http://schemas.microsoft.com/office/drawing/2016/5/12/chartex" xmlns:cx7="http://schemas.microsoft.com/office/drawing/2016/5/13/chartex" xmlns:cx8="http://schemas.microsoft.com/office/drawing/2016/5/14/chartex" xmlns:mc="http://schemas.openxmlformats.org/markup-compatibility/2006" xmlns:aink="http://schemas.microsoft.com/office/drawing/2016/ink" xmlns:am3d="http://schemas.microsoft.com/office/drawing/2017/model3d" xmlns:o="urn:schemas-microsoft-com:office:office" xmlns:oel="http://schemas.microsoft.com/office/2019/extlst" xmlns:r="http://schemas.openxmlformats.org/officeDocument/2006/relationships" xmlns:m="http://schemas.openxmlformats.org/officeDocument/2006/math" xmlns:v="urn:schemas-microsoft-com:vml" xmlns:wp14="http://schemas.microsoft.com/office/word/2010/wordprocessingDrawing" xmlns:wp="http://schemas.openxmlformats.org/drawingml/2006/wordprocessingDrawing" xmlns:w10="urn:schemas-microsoft-com:office:word" xmlns:w="http://schemas.openxmlformats.org/wordprocessingml/2006/main" xmlns:w14="http://schemas.microsoft.com/office/word/2010/wordml" xmlns:w15="http://schemas.microsoft.com/office/word/2012/wordml" xmlns:w16cex="http://schemas.microsoft.com/office/word/2018/wordml/cex" xmlns:w16cid="http://schemas.microsoft.com/office/word/2016/wordml/cid" xmlns:w16="http://schemas.microsoft.com/office/word/2018/wordml" xmlns:w16du="http://schemas.microsoft.com/office/word/2023/wordml/word16du" xmlns:w16sdtdh="http://schemas.microsoft.com/office/word/2020/wordml/sdtdatahash" xmlns:w16se="http://schemas.microsoft.com/office/word/2015/wordml/symex" xmlns:wpg="http://schemas.microsoft.com/office/word/2010/wordprocessingGroup" xmlns:wpi="http://schemas.microsoft.com/office/word/2010/wordprocessingInk" xmlns:wne="http://schemas.microsoft.com/office/word/2006/wordml" xmlns:wps="http://schemas.microsoft.com/office/word/2010/wordprocessingShape" mc:Ignorable="w14 w15 w16se w16cid w16 w16cex w16sdtdh w16du wp14">
   <w:p>
     <w:pPr>
       <w:pStyle w:val="Header"/>
@@ -5299,7 +5469,7 @@
 </file>
 
 <file path=word/numbering.xml><?xml version="1.0" encoding="utf-8"?>
-<w:numbering xmlns:wpc="http://schemas.microsoft.com/office/word/2010/wordprocessingCanvas" xmlns:cx="http://schemas.microsoft.com/office/drawing/2014/chartex" xmlns:cx1="http://schemas.microsoft.com/office/drawing/2015/9/8/chartex" xmlns:cx2="http://schemas.microsoft.com/office/drawing/2015/10/21/chartex" xmlns:cx3="http://schemas.microsoft.com/office/drawing/2016/5/9/chartex" xmlns:cx4="http://schemas.microsoft.com/office/drawing/2016/5/10/chartex" xmlns:cx5="http://schemas.microsoft.com/office/drawing/2016/5/11/chartex" xmlns:cx6="http://schemas.microsoft.com/office/drawing/2016/5/12/chartex" xmlns:cx7="http://schemas.microsoft.com/office/drawing/2016/5/13/chartex" xmlns:cx8="http://schemas.microsoft.com/office/drawing/2016/5/14/chartex" xmlns:mc="http://schemas.openxmlformats.org/markup-compatibility/2006" xmlns:aink="http://schemas.microsoft.com/office/drawing/2016/ink" xmlns:am3d="http://schemas.microsoft.com/office/drawing/2017/model3d" xmlns:o="urn:schemas-microsoft-com:office:office" xmlns:oel="http://schemas.microsoft.com/office/2019/extlst" xmlns:r="http://schemas.openxmlformats.org/officeDocument/2006/relationships" xmlns:m="http://schemas.openxmlformats.org/officeDocument/2006/math" xmlns:v="urn:schemas-microsoft-com:vml" xmlns:wp14="http://schemas.microsoft.com/office/word/2010/wordprocessingDrawing" xmlns:wp="http://schemas.openxmlformats.org/drawingml/2006/wordprocessingDrawing" xmlns:w10="urn:schemas-microsoft-com:office:word" xmlns:w="http://schemas.openxmlformats.org/wordprocessingml/2006/main" xmlns:w14="http://schemas.microsoft.com/office/word/2010/wordml" xmlns:w15="http://schemas.microsoft.com/office/word/2012/wordml" xmlns:w16cex="http://schemas.microsoft.com/office/word/2018/wordml/cex" xmlns:w16cid="http://schemas.microsoft.com/office/word/2016/wordml/cid" xmlns:w16="http://schemas.microsoft.com/office/word/2018/wordml" xmlns:w16du="http://schemas.microsoft.com/office/word/2023/wordml/word16du" xmlns:w16sdtdh="http://schemas.microsoft.com/office/word/2020/wordml/sdtdatahash" xmlns:w16sdtfl="http://schemas.microsoft.com/office/word/2024/wordml/sdtformatlock" xmlns:w16se="http://schemas.microsoft.com/office/word/2015/wordml/symex" xmlns:wpg="http://schemas.microsoft.com/office/word/2010/wordprocessingGroup" xmlns:wpi="http://schemas.microsoft.com/office/word/2010/wordprocessingInk" xmlns:wne="http://schemas.microsoft.com/office/word/2006/wordml" xmlns:wps="http://schemas.microsoft.com/office/word/2010/wordprocessingShape" mc:Ignorable="w14 w15 w16se w16cid w16 w16cex w16sdtdh w16sdtfl w16du wp14">
+<w:numbering xmlns:wpc="http://schemas.microsoft.com/office/word/2010/wordprocessingCanvas" xmlns:cx="http://schemas.microsoft.com/office/drawing/2014/chartex" xmlns:cx1="http://schemas.microsoft.com/office/drawing/2015/9/8/chartex" xmlns:cx2="http://schemas.microsoft.com/office/drawing/2015/10/21/chartex" xmlns:cx3="http://schemas.microsoft.com/office/drawing/2016/5/9/chartex" xmlns:cx4="http://schemas.microsoft.com/office/drawing/2016/5/10/chartex" xmlns:cx5="http://schemas.microsoft.com/office/drawing/2016/5/11/chartex" xmlns:cx6="http://schemas.microsoft.com/office/drawing/2016/5/12/chartex" xmlns:cx7="http://schemas.microsoft.com/office/drawing/2016/5/13/chartex" xmlns:cx8="http://schemas.microsoft.com/office/drawing/2016/5/14/chartex" xmlns:mc="http://schemas.openxmlformats.org/markup-compatibility/2006" xmlns:aink="http://schemas.microsoft.com/office/drawing/2016/ink" xmlns:am3d="http://schemas.microsoft.com/office/drawing/2017/model3d" xmlns:o="urn:schemas-microsoft-com:office:office" xmlns:oel="http://schemas.microsoft.com/office/2019/extlst" xmlns:r="http://schemas.openxmlformats.org/officeDocument/2006/relationships" xmlns:m="http://schemas.openxmlformats.org/officeDocument/2006/math" xmlns:v="urn:schemas-microsoft-com:vml" xmlns:wp14="http://schemas.microsoft.com/office/word/2010/wordprocessingDrawing" xmlns:wp="http://schemas.openxmlformats.org/drawingml/2006/wordprocessingDrawing" xmlns:w10="urn:schemas-microsoft-com:office:word" xmlns:w="http://schemas.openxmlformats.org/wordprocessingml/2006/main" xmlns:w14="http://schemas.microsoft.com/office/word/2010/wordml" xmlns:w15="http://schemas.microsoft.com/office/word/2012/wordml" xmlns:w16cex="http://schemas.microsoft.com/office/word/2018/wordml/cex" xmlns:w16cid="http://schemas.microsoft.com/office/word/2016/wordml/cid" xmlns:w16="http://schemas.microsoft.com/office/word/2018/wordml" xmlns:w16du="http://schemas.microsoft.com/office/word/2023/wordml/word16du" xmlns:w16sdtdh="http://schemas.microsoft.com/office/word/2020/wordml/sdtdatahash" xmlns:w16se="http://schemas.microsoft.com/office/word/2015/wordml/symex" xmlns:wpg="http://schemas.microsoft.com/office/word/2010/wordprocessingGroup" xmlns:wpi="http://schemas.microsoft.com/office/word/2010/wordprocessingInk" xmlns:wne="http://schemas.microsoft.com/office/word/2006/wordml" xmlns:wps="http://schemas.microsoft.com/office/word/2010/wordprocessingShape" mc:Ignorable="w14 w15 w16se w16cid w16 w16cex w16sdtdh w16du wp14">
   <w:abstractNum w:abstractNumId="0" w15:restartNumberingAfterBreak="0">
     <w:nsid w:val="005E3EFF"/>
     <w:multiLevelType w:val="hybridMultilevel"/>
@@ -5939,7 +6109,6 @@
     <w:lvl w:ilvl="0" w:tplc="AF06037E">
       <w:start w:val="1"/>
       <w:numFmt w:val="upperRoman"/>
-      <w:pStyle w:val="Heading1"/>
       <w:lvlText w:val="%1."/>
       <w:lvlJc w:val="right"/>
       <w:pPr>
@@ -11513,10 +11682,11 @@
   <w:abstractNum w:abstractNumId="52" w15:restartNumberingAfterBreak="0">
     <w:nsid w:val="72933540"/>
     <w:multiLevelType w:val="hybridMultilevel"/>
-    <w:tmpl w:val="8558FCE6"/>
-    <w:lvl w:ilvl="0" w:tplc="B46AD53A">
+    <w:tmpl w:val="6E1E0E06"/>
+    <w:lvl w:ilvl="0" w:tplc="6444241E">
       <w:start w:val="1"/>
       <w:numFmt w:val="upperRoman"/>
+      <w:pStyle w:val="Heading1"/>
       <w:lvlText w:val="%1."/>
       <w:lvlJc w:val="right"/>
       <w:pPr>
@@ -12849,7 +13019,7 @@
 </file>
 
 <file path=word/styles.xml><?xml version="1.0" encoding="utf-8"?>
-<w:styles xmlns:mc="http://schemas.openxmlformats.org/markup-compatibility/2006" xmlns:r="http://schemas.openxmlformats.org/officeDocument/2006/relationships" xmlns:w="http://schemas.openxmlformats.org/wordprocessingml/2006/main" xmlns:w14="http://schemas.microsoft.com/office/word/2010/wordml" xmlns:w15="http://schemas.microsoft.com/office/word/2012/wordml" xmlns:w16cex="http://schemas.microsoft.com/office/word/2018/wordml/cex" xmlns:w16cid="http://schemas.microsoft.com/office/word/2016/wordml/cid" xmlns:w16="http://schemas.microsoft.com/office/word/2018/wordml" xmlns:w16du="http://schemas.microsoft.com/office/word/2023/wordml/word16du" xmlns:w16sdtdh="http://schemas.microsoft.com/office/word/2020/wordml/sdtdatahash" xmlns:w16sdtfl="http://schemas.microsoft.com/office/word/2024/wordml/sdtformatlock" xmlns:w16se="http://schemas.microsoft.com/office/word/2015/wordml/symex" mc:Ignorable="w14 w15 w16se w16cid w16 w16cex w16sdtdh w16sdtfl w16du">
+<w:styles xmlns:mc="http://schemas.openxmlformats.org/markup-compatibility/2006" xmlns:r="http://schemas.openxmlformats.org/officeDocument/2006/relationships" xmlns:w="http://schemas.openxmlformats.org/wordprocessingml/2006/main" xmlns:w14="http://schemas.microsoft.com/office/word/2010/wordml" xmlns:w15="http://schemas.microsoft.com/office/word/2012/wordml" xmlns:w16cex="http://schemas.microsoft.com/office/word/2018/wordml/cex" xmlns:w16cid="http://schemas.microsoft.com/office/word/2016/wordml/cid" xmlns:w16="http://schemas.microsoft.com/office/word/2018/wordml" xmlns:w16du="http://schemas.microsoft.com/office/word/2023/wordml/word16du" xmlns:w16sdtdh="http://schemas.microsoft.com/office/word/2020/wordml/sdtdatahash" xmlns:w16se="http://schemas.microsoft.com/office/word/2015/wordml/symex" mc:Ignorable="w14 w15 w16se w16cid w16 w16cex w16sdtdh w16du">
   <w:docDefaults>
     <w:rPrDefault>
       <w:rPr>
@@ -13256,13 +13426,14 @@
     <w:autoRedefine/>
     <w:uiPriority w:val="9"/>
     <w:qFormat/>
-    <w:rsid w:val="000971A5"/>
+    <w:rsid w:val="00456E63"/>
     <w:pPr>
       <w:numPr>
-        <w:numId w:val="63"/>
+        <w:numId w:val="53"/>
       </w:numPr>
-      <w:spacing w:before="93"/>
-      <w:ind w:right="1037"/>
+      <w:spacing w:before="93" w:line="360" w:lineRule="auto"/>
+      <w:ind w:left="426" w:right="1037" w:firstLine="0"/>
+      <w:jc w:val="both"/>
       <w:outlineLvl w:val="0"/>
     </w:pPr>
     <w:rPr>
